--- a/doc/knownIssues.docx
+++ b/doc/knownIssues.docx
@@ -1,6 +1,6 @@
 
 <file path=word/document.xml><?xml version="1.0" encoding="utf-8"?>
-<w:document xmlns:wpc="http://schemas.microsoft.com/office/word/2010/wordprocessingCanvas" xmlns:mc="http://schemas.openxmlformats.org/markup-compatibility/2006" xmlns:o="urn:schemas-microsoft-com:office:office" xmlns:r="http://schemas.openxmlformats.org/officeDocument/2006/relationships" xmlns:m="http://schemas.openxmlformats.org/officeDocument/2006/math" xmlns:v="urn:schemas-microsoft-com:vml" xmlns:wp14="http://schemas.microsoft.com/office/word/2010/wordprocessingDrawing" xmlns:wp="http://schemas.openxmlformats.org/drawingml/2006/wordprocessingDrawing" xmlns:w10="urn:schemas-microsoft-com:office:word" xmlns:w="http://schemas.openxmlformats.org/wordprocessingml/2006/main" xmlns:w14="http://schemas.microsoft.com/office/word/2010/wordml" xmlns:wpg="http://schemas.microsoft.com/office/word/2010/wordprocessingGroup" xmlns:wpi="http://schemas.microsoft.com/office/word/2010/wordprocessingInk" xmlns:wne="http://schemas.microsoft.com/office/word/2006/wordml" xmlns:wps="http://schemas.microsoft.com/office/word/2010/wordprocessingShape" mc:Ignorable="w14 wp14">
+<w:document xmlns:wpc="http://schemas.microsoft.com/office/word/2010/wordprocessingCanvas" xmlns:cx="http://schemas.microsoft.com/office/drawing/2014/chartex" xmlns:cx1="http://schemas.microsoft.com/office/drawing/2015/9/8/chartex" xmlns:cx2="http://schemas.microsoft.com/office/drawing/2015/10/21/chartex" xmlns:cx3="http://schemas.microsoft.com/office/drawing/2016/5/9/chartex" xmlns:cx4="http://schemas.microsoft.com/office/drawing/2016/5/10/chartex" xmlns:cx5="http://schemas.microsoft.com/office/drawing/2016/5/11/chartex" xmlns:cx6="http://schemas.microsoft.com/office/drawing/2016/5/12/chartex" xmlns:cx7="http://schemas.microsoft.com/office/drawing/2016/5/13/chartex" xmlns:cx8="http://schemas.microsoft.com/office/drawing/2016/5/14/chartex" xmlns:mc="http://schemas.openxmlformats.org/markup-compatibility/2006" xmlns:aink="http://schemas.microsoft.com/office/drawing/2016/ink" xmlns:am3d="http://schemas.microsoft.com/office/drawing/2017/model3d" xmlns:o="urn:schemas-microsoft-com:office:office" xmlns:r="http://schemas.openxmlformats.org/officeDocument/2006/relationships" xmlns:m="http://schemas.openxmlformats.org/officeDocument/2006/math" xmlns:v="urn:schemas-microsoft-com:vml" xmlns:wp14="http://schemas.microsoft.com/office/word/2010/wordprocessingDrawing" xmlns:wp="http://schemas.openxmlformats.org/drawingml/2006/wordprocessingDrawing" xmlns:w10="urn:schemas-microsoft-com:office:word" xmlns:w="http://schemas.openxmlformats.org/wordprocessingml/2006/main" xmlns:w14="http://schemas.microsoft.com/office/word/2010/wordml" xmlns:w15="http://schemas.microsoft.com/office/word/2012/wordml" xmlns:w16cex="http://schemas.microsoft.com/office/word/2018/wordml/cex" xmlns:w16cid="http://schemas.microsoft.com/office/word/2016/wordml/cid" xmlns:w16="http://schemas.microsoft.com/office/word/2018/wordml" xmlns:w16se="http://schemas.microsoft.com/office/word/2015/wordml/symex" xmlns:wpg="http://schemas.microsoft.com/office/word/2010/wordprocessingGroup" xmlns:wpi="http://schemas.microsoft.com/office/word/2010/wordprocessingInk" xmlns:wne="http://schemas.microsoft.com/office/word/2006/wordml" xmlns:wps="http://schemas.microsoft.com/office/word/2010/wordprocessingShape" mc:Ignorable="w14 w15 w16se w16cid w16 w16cex wp14">
   <w:body>
     <w:p>
       <w:pPr>
@@ -66,19 +66,12 @@
       <w:r>
         <w:t>°</w:t>
       </w:r>
-      <w:proofErr w:type="gramStart"/>
-      <w:r>
-        <w:t>F,</w:t>
-      </w:r>
-      <w:proofErr w:type="gramEnd"/>
-      <w:r>
-        <w:t xml:space="preserve"> however</w:t>
+      <w:r>
+        <w:t>F, however</w:t>
       </w:r>
       <w:r>
         <w:t>,</w:t>
       </w:r>
-      <w:bookmarkStart w:id="0" w:name="_GoBack"/>
-      <w:bookmarkEnd w:id="0"/>
       <w:r>
         <w:t xml:space="preserve"> deviations from expected values were not tested.  The cause of this problem is the assumption of linear input power response to ambient temperature.  The Sanden unit has internal logic that attempts to maintain constant output capacity.  COP, as measured in the lab, retains a linear response to ambient temperature, which implies that the input power, which is the capacity divided by the COP, must be non-linear.  This is observed in the lab, with input power rising dramatically at lower ambient temperatures.  </w:t>
       </w:r>
@@ -100,44 +93,6 @@
       <w:pPr>
         <w:pStyle w:val="Standard"/>
       </w:pPr>
-    </w:p>
-    <w:p>
-      <w:pPr>
-        <w:pStyle w:val="Standard"/>
-      </w:pPr>
-    </w:p>
-    <w:p>
-      <w:pPr>
-        <w:pStyle w:val="Standard"/>
-        <w:rPr>
-          <w:b/>
-          <w:bCs/>
-          <w:sz w:val="28"/>
-          <w:szCs w:val="28"/>
-        </w:rPr>
-      </w:pPr>
-      <w:r>
-        <w:rPr>
-          <w:b/>
-          <w:bCs/>
-          <w:sz w:val="28"/>
-          <w:szCs w:val="28"/>
-        </w:rPr>
-        <w:t>UA Losses</w:t>
-      </w:r>
-    </w:p>
-    <w:p>
-      <w:pPr>
-        <w:pStyle w:val="Standard"/>
-      </w:pPr>
-    </w:p>
-    <w:p>
-      <w:pPr>
-        <w:pStyle w:val="Standard"/>
-      </w:pPr>
-      <w:r>
-        <w:t>The way the UA losses are calculated (see the Technical Explanation) can result in violation of entropy.    Since the total UA loss is based on average tank temperature and divided equally, nodes that are colder than the ambient temperature will lose heat if the average tank temperature is above ambient.  Although this is counterintuitive, it does not cause any serious discrepancy with measured data.  Partially this is due to the relative rarity of this occurrence, and partially it is due to the fact that the total UA used for each model is measured.  This means that the heat loss rate should be accurate, although the distribution of tank temperatures may be off.</w:t>
-      </w:r>
     </w:p>
     <w:p>
       <w:pPr>
@@ -154,7 +109,7 @@
 </file>
 
 <file path=word/endnotes.xml><?xml version="1.0" encoding="utf-8"?>
-<w:endnotes xmlns:wpc="http://schemas.microsoft.com/office/word/2010/wordprocessingCanvas" xmlns:mc="http://schemas.openxmlformats.org/markup-compatibility/2006" xmlns:o="urn:schemas-microsoft-com:office:office" xmlns:r="http://schemas.openxmlformats.org/officeDocument/2006/relationships" xmlns:m="http://schemas.openxmlformats.org/officeDocument/2006/math" xmlns:v="urn:schemas-microsoft-com:vml" xmlns:wp14="http://schemas.microsoft.com/office/word/2010/wordprocessingDrawing" xmlns:wp="http://schemas.openxmlformats.org/drawingml/2006/wordprocessingDrawing" xmlns:w10="urn:schemas-microsoft-com:office:word" xmlns:w="http://schemas.openxmlformats.org/wordprocessingml/2006/main" xmlns:w14="http://schemas.microsoft.com/office/word/2010/wordml" xmlns:wpg="http://schemas.microsoft.com/office/word/2010/wordprocessingGroup" xmlns:wpi="http://schemas.microsoft.com/office/word/2010/wordprocessingInk" xmlns:wne="http://schemas.microsoft.com/office/word/2006/wordml" xmlns:wps="http://schemas.microsoft.com/office/word/2010/wordprocessingShape" mc:Ignorable="w14 wp14">
+<w:endnotes xmlns:wpc="http://schemas.microsoft.com/office/word/2010/wordprocessingCanvas" xmlns:cx="http://schemas.microsoft.com/office/drawing/2014/chartex" xmlns:cx1="http://schemas.microsoft.com/office/drawing/2015/9/8/chartex" xmlns:cx2="http://schemas.microsoft.com/office/drawing/2015/10/21/chartex" xmlns:cx3="http://schemas.microsoft.com/office/drawing/2016/5/9/chartex" xmlns:cx4="http://schemas.microsoft.com/office/drawing/2016/5/10/chartex" xmlns:cx5="http://schemas.microsoft.com/office/drawing/2016/5/11/chartex" xmlns:cx6="http://schemas.microsoft.com/office/drawing/2016/5/12/chartex" xmlns:cx7="http://schemas.microsoft.com/office/drawing/2016/5/13/chartex" xmlns:cx8="http://schemas.microsoft.com/office/drawing/2016/5/14/chartex" xmlns:mc="http://schemas.openxmlformats.org/markup-compatibility/2006" xmlns:aink="http://schemas.microsoft.com/office/drawing/2016/ink" xmlns:am3d="http://schemas.microsoft.com/office/drawing/2017/model3d" xmlns:o="urn:schemas-microsoft-com:office:office" xmlns:r="http://schemas.openxmlformats.org/officeDocument/2006/relationships" xmlns:m="http://schemas.openxmlformats.org/officeDocument/2006/math" xmlns:v="urn:schemas-microsoft-com:vml" xmlns:wp14="http://schemas.microsoft.com/office/word/2010/wordprocessingDrawing" xmlns:wp="http://schemas.openxmlformats.org/drawingml/2006/wordprocessingDrawing" xmlns:w10="urn:schemas-microsoft-com:office:word" xmlns:w="http://schemas.openxmlformats.org/wordprocessingml/2006/main" xmlns:w14="http://schemas.microsoft.com/office/word/2010/wordml" xmlns:w15="http://schemas.microsoft.com/office/word/2012/wordml" xmlns:w16cex="http://schemas.microsoft.com/office/word/2018/wordml/cex" xmlns:w16cid="http://schemas.microsoft.com/office/word/2016/wordml/cid" xmlns:w16="http://schemas.microsoft.com/office/word/2018/wordml" xmlns:w16se="http://schemas.microsoft.com/office/word/2015/wordml/symex" xmlns:wpg="http://schemas.microsoft.com/office/word/2010/wordprocessingGroup" xmlns:wpi="http://schemas.microsoft.com/office/word/2010/wordprocessingInk" xmlns:wne="http://schemas.microsoft.com/office/word/2006/wordml" xmlns:wps="http://schemas.microsoft.com/office/word/2010/wordprocessingShape" mc:Ignorable="w14 w15 w16se w16cid w16 w16cex wp14">
   <w:endnote w:type="separator" w:id="-1">
     <w:p>
       <w:r>
@@ -173,7 +128,7 @@
 </file>
 
 <file path=word/footnotes.xml><?xml version="1.0" encoding="utf-8"?>
-<w:footnotes xmlns:wpc="http://schemas.microsoft.com/office/word/2010/wordprocessingCanvas" xmlns:mc="http://schemas.openxmlformats.org/markup-compatibility/2006" xmlns:o="urn:schemas-microsoft-com:office:office" xmlns:r="http://schemas.openxmlformats.org/officeDocument/2006/relationships" xmlns:m="http://schemas.openxmlformats.org/officeDocument/2006/math" xmlns:v="urn:schemas-microsoft-com:vml" xmlns:wp14="http://schemas.microsoft.com/office/word/2010/wordprocessingDrawing" xmlns:wp="http://schemas.openxmlformats.org/drawingml/2006/wordprocessingDrawing" xmlns:w10="urn:schemas-microsoft-com:office:word" xmlns:w="http://schemas.openxmlformats.org/wordprocessingml/2006/main" xmlns:w14="http://schemas.microsoft.com/office/word/2010/wordml" xmlns:wpg="http://schemas.microsoft.com/office/word/2010/wordprocessingGroup" xmlns:wpi="http://schemas.microsoft.com/office/word/2010/wordprocessingInk" xmlns:wne="http://schemas.microsoft.com/office/word/2006/wordml" xmlns:wps="http://schemas.microsoft.com/office/word/2010/wordprocessingShape" mc:Ignorable="w14 wp14">
+<w:footnotes xmlns:wpc="http://schemas.microsoft.com/office/word/2010/wordprocessingCanvas" xmlns:cx="http://schemas.microsoft.com/office/drawing/2014/chartex" xmlns:cx1="http://schemas.microsoft.com/office/drawing/2015/9/8/chartex" xmlns:cx2="http://schemas.microsoft.com/office/drawing/2015/10/21/chartex" xmlns:cx3="http://schemas.microsoft.com/office/drawing/2016/5/9/chartex" xmlns:cx4="http://schemas.microsoft.com/office/drawing/2016/5/10/chartex" xmlns:cx5="http://schemas.microsoft.com/office/drawing/2016/5/11/chartex" xmlns:cx6="http://schemas.microsoft.com/office/drawing/2016/5/12/chartex" xmlns:cx7="http://schemas.microsoft.com/office/drawing/2016/5/13/chartex" xmlns:cx8="http://schemas.microsoft.com/office/drawing/2016/5/14/chartex" xmlns:mc="http://schemas.openxmlformats.org/markup-compatibility/2006" xmlns:aink="http://schemas.microsoft.com/office/drawing/2016/ink" xmlns:am3d="http://schemas.microsoft.com/office/drawing/2017/model3d" xmlns:o="urn:schemas-microsoft-com:office:office" xmlns:r="http://schemas.openxmlformats.org/officeDocument/2006/relationships" xmlns:m="http://schemas.openxmlformats.org/officeDocument/2006/math" xmlns:v="urn:schemas-microsoft-com:vml" xmlns:wp14="http://schemas.microsoft.com/office/word/2010/wordprocessingDrawing" xmlns:wp="http://schemas.openxmlformats.org/drawingml/2006/wordprocessingDrawing" xmlns:w10="urn:schemas-microsoft-com:office:word" xmlns:w="http://schemas.openxmlformats.org/wordprocessingml/2006/main" xmlns:w14="http://schemas.microsoft.com/office/word/2010/wordml" xmlns:w15="http://schemas.microsoft.com/office/word/2012/wordml" xmlns:w16cex="http://schemas.microsoft.com/office/word/2018/wordml/cex" xmlns:w16cid="http://schemas.microsoft.com/office/word/2016/wordml/cid" xmlns:w16="http://schemas.microsoft.com/office/word/2018/wordml" xmlns:w16se="http://schemas.microsoft.com/office/word/2015/wordml/symex" xmlns:wpg="http://schemas.microsoft.com/office/word/2010/wordprocessingGroup" xmlns:wpi="http://schemas.microsoft.com/office/word/2010/wordprocessingInk" xmlns:wne="http://schemas.microsoft.com/office/word/2006/wordml" xmlns:wps="http://schemas.microsoft.com/office/word/2010/wordprocessingShape" mc:Ignorable="w14 w15 w16se w16cid w16 w16cex wp14">
   <w:footnote w:type="separator" w:id="-1">
     <w:p>
       <w:r>
@@ -195,7 +150,7 @@
 </file>
 
 <file path=word/styles.xml><?xml version="1.0" encoding="utf-8"?>
-<w:styles xmlns:mc="http://schemas.openxmlformats.org/markup-compatibility/2006" xmlns:r="http://schemas.openxmlformats.org/officeDocument/2006/relationships" xmlns:w="http://schemas.openxmlformats.org/wordprocessingml/2006/main" xmlns:w14="http://schemas.microsoft.com/office/word/2010/wordml" mc:Ignorable="w14">
+<w:styles xmlns:mc="http://schemas.openxmlformats.org/markup-compatibility/2006" xmlns:r="http://schemas.openxmlformats.org/officeDocument/2006/relationships" xmlns:w="http://schemas.openxmlformats.org/wordprocessingml/2006/main" xmlns:w14="http://schemas.microsoft.com/office/word/2010/wordml" xmlns:w15="http://schemas.microsoft.com/office/word/2012/wordml" xmlns:w16cex="http://schemas.microsoft.com/office/word/2018/wordml/cex" xmlns:w16cid="http://schemas.microsoft.com/office/word/2016/wordml/cid" xmlns:w16="http://schemas.microsoft.com/office/word/2018/wordml" xmlns:w16se="http://schemas.microsoft.com/office/word/2015/wordml/symex" mc:Ignorable="w14 w15 w16se w16cid w16 w16cex">
   <w:docDefaults>
     <w:rPrDefault>
       <w:rPr>
@@ -215,385 +170,383 @@
       </w:pPr>
     </w:pPrDefault>
   </w:docDefaults>
-  <w:latentStyles w:defLockedState="0" w:defUIPriority="99" w:defSemiHidden="1" w:defUnhideWhenUsed="1" w:defQFormat="0" w:count="267">
-    <w:lsdException w:name="Normal" w:semiHidden="0" w:uiPriority="0" w:unhideWhenUsed="0" w:qFormat="1"/>
-    <w:lsdException w:name="heading 1" w:semiHidden="0" w:uiPriority="9" w:unhideWhenUsed="0" w:qFormat="1"/>
-    <w:lsdException w:name="heading 2" w:uiPriority="9" w:qFormat="1"/>
-    <w:lsdException w:name="heading 3" w:uiPriority="9" w:qFormat="1"/>
-    <w:lsdException w:name="heading 4" w:uiPriority="9" w:qFormat="1"/>
-    <w:lsdException w:name="heading 5" w:uiPriority="9" w:qFormat="1"/>
-    <w:lsdException w:name="heading 6" w:uiPriority="9" w:qFormat="1"/>
-    <w:lsdException w:name="heading 7" w:uiPriority="9" w:qFormat="1"/>
-    <w:lsdException w:name="heading 8" w:uiPriority="9" w:qFormat="1"/>
-    <w:lsdException w:name="heading 9" w:uiPriority="9" w:qFormat="1"/>
-    <w:lsdException w:name="toc 1" w:uiPriority="39"/>
-    <w:lsdException w:name="toc 2" w:uiPriority="39"/>
-    <w:lsdException w:name="toc 3" w:uiPriority="39"/>
-    <w:lsdException w:name="toc 4" w:uiPriority="39"/>
-    <w:lsdException w:name="toc 5" w:uiPriority="39"/>
-    <w:lsdException w:name="toc 6" w:uiPriority="39"/>
-    <w:lsdException w:name="toc 7" w:uiPriority="39"/>
-    <w:lsdException w:name="toc 8" w:uiPriority="39"/>
-    <w:lsdException w:name="toc 9" w:uiPriority="39"/>
-    <w:lsdException w:name="caption" w:uiPriority="35" w:qFormat="1"/>
-    <w:lsdException w:name="Title" w:semiHidden="0" w:uiPriority="10" w:unhideWhenUsed="0" w:qFormat="1"/>
-    <w:lsdException w:name="Default Paragraph Font" w:uiPriority="1"/>
-    <w:lsdException w:name="Subtitle" w:semiHidden="0" w:uiPriority="11" w:unhideWhenUsed="0" w:qFormat="1"/>
-    <w:lsdException w:name="Strong" w:semiHidden="0" w:uiPriority="22" w:unhideWhenUsed="0" w:qFormat="1"/>
-    <w:lsdException w:name="Emphasis" w:semiHidden="0" w:uiPriority="20" w:unhideWhenUsed="0" w:qFormat="1"/>
-    <w:lsdException w:name="Table Grid" w:semiHidden="0" w:uiPriority="59" w:unhideWhenUsed="0"/>
-    <w:lsdException w:name="Placeholder Text" w:unhideWhenUsed="0"/>
-    <w:lsdException w:name="No Spacing" w:semiHidden="0" w:uiPriority="1" w:unhideWhenUsed="0" w:qFormat="1"/>
-    <w:lsdException w:name="Light Shading" w:semiHidden="0" w:uiPriority="60" w:unhideWhenUsed="0"/>
-    <w:lsdException w:name="Light List" w:semiHidden="0" w:uiPriority="61" w:unhideWhenUsed="0"/>
-    <w:lsdException w:name="Light Grid" w:semiHidden="0" w:uiPriority="62" w:unhideWhenUsed="0"/>
-    <w:lsdException w:name="Medium Shading 1" w:semiHidden="0" w:uiPriority="63" w:unhideWhenUsed="0"/>
-    <w:lsdException w:name="Medium Shading 2" w:semiHidden="0" w:uiPriority="64" w:unhideWhenUsed="0"/>
-    <w:lsdException w:name="Medium List 1" w:semiHidden="0" w:uiPriority="65" w:unhideWhenUsed="0"/>
-    <w:lsdException w:name="Medium List 2" w:semiHidden="0" w:uiPriority="66" w:unhideWhenUsed="0"/>
-    <w:lsdException w:name="Medium Grid 1" w:semiHidden="0" w:uiPriority="67" w:unhideWhenUsed="0"/>
-    <w:lsdException w:name="Medium Grid 2" w:semiHidden="0" w:uiPriority="68" w:unhideWhenUsed="0"/>
-    <w:lsdException w:name="Medium Grid 3" w:semiHidden="0" w:uiPriority="69" w:unhideWhenUsed="0"/>
-    <w:lsdException w:name="Dark List" w:semiHidden="0" w:uiPriority="70" w:unhideWhenUsed="0"/>
-    <w:lsdException w:name="Colorful Shading" w:semiHidden="0" w:uiPriority="71" w:unhideWhenUsed="0"/>
-    <w:lsdException w:name="Colorful List" w:semiHidden="0" w:uiPriority="72" w:unhideWhenUsed="0"/>
-    <w:lsdException w:name="Colorful Grid" w:semiHidden="0" w:uiPriority="73" w:unhideWhenUsed="0"/>
-    <w:lsdException w:name="Light Shading Accent 1" w:semiHidden="0" w:uiPriority="60" w:unhideWhenUsed="0"/>
-    <w:lsdException w:name="Light List Accent 1" w:semiHidden="0" w:uiPriority="61" w:unhideWhenUsed="0"/>
-    <w:lsdException w:name="Light Grid Accent 1" w:semiHidden="0" w:uiPriority="62" w:unhideWhenUsed="0"/>
-    <w:lsdException w:name="Medium Shading 1 Accent 1" w:semiHidden="0" w:uiPriority="63" w:unhideWhenUsed="0"/>
-    <w:lsdException w:name="Medium Shading 2 Accent 1" w:semiHidden="0" w:uiPriority="64" w:unhideWhenUsed="0"/>
-    <w:lsdException w:name="Medium List 1 Accent 1" w:semiHidden="0" w:uiPriority="65" w:unhideWhenUsed="0"/>
-    <w:lsdException w:name="Revision" w:unhideWhenUsed="0"/>
-    <w:lsdException w:name="List Paragraph" w:semiHidden="0" w:uiPriority="34" w:unhideWhenUsed="0" w:qFormat="1"/>
-    <w:lsdException w:name="Quote" w:semiHidden="0" w:uiPriority="29" w:unhideWhenUsed="0" w:qFormat="1"/>
-    <w:lsdException w:name="Intense Quote" w:semiHidden="0" w:uiPriority="30" w:unhideWhenUsed="0" w:qFormat="1"/>
-    <w:lsdException w:name="Medium List 2 Accent 1" w:semiHidden="0" w:uiPriority="66" w:unhideWhenUsed="0"/>
-    <w:lsdException w:name="Medium Grid 1 Accent 1" w:semiHidden="0" w:uiPriority="67" w:unhideWhenUsed="0"/>
-    <w:lsdException w:name="Medium Grid 2 Accent 1" w:semiHidden="0" w:uiPriority="68" w:unhideWhenUsed="0"/>
-    <w:lsdException w:name="Medium Grid 3 Accent 1" w:semiHidden="0" w:uiPriority="69" w:unhideWhenUsed="0"/>
-    <w:lsdException w:name="Dark List Accent 1" w:semiHidden="0" w:uiPriority="70" w:unhideWhenUsed="0"/>
-    <w:lsdException w:name="Colorful Shading Accent 1" w:semiHidden="0" w:uiPriority="71" w:unhideWhenUsed="0"/>
-    <w:lsdException w:name="Colorful List Accent 1" w:semiHidden="0" w:uiPriority="72" w:unhideWhenUsed="0"/>
-    <w:lsdException w:name="Colorful Grid Accent 1" w:semiHidden="0" w:uiPriority="73" w:unhideWhenUsed="0"/>
-    <w:lsdException w:name="Light Shading Accent 2" w:semiHidden="0" w:uiPriority="60" w:unhideWhenUsed="0"/>
-    <w:lsdException w:name="Light List Accent 2" w:semiHidden="0" w:uiPriority="61" w:unhideWhenUsed="0"/>
-    <w:lsdException w:name="Light Grid Accent 2" w:semiHidden="0" w:uiPriority="62" w:unhideWhenUsed="0"/>
-    <w:lsdException w:name="Medium Shading 1 Accent 2" w:semiHidden="0" w:uiPriority="63" w:unhideWhenUsed="0"/>
-    <w:lsdException w:name="Medium Shading 2 Accent 2" w:semiHidden="0" w:uiPriority="64" w:unhideWhenUsed="0"/>
-    <w:lsdException w:name="Medium List 1 Accent 2" w:semiHidden="0" w:uiPriority="65" w:unhideWhenUsed="0"/>
-    <w:lsdException w:name="Medium List 2 Accent 2" w:semiHidden="0" w:uiPriority="66" w:unhideWhenUsed="0"/>
-    <w:lsdException w:name="Medium Grid 1 Accent 2" w:semiHidden="0" w:uiPriority="67" w:unhideWhenUsed="0"/>
-    <w:lsdException w:name="Medium Grid 2 Accent 2" w:semiHidden="0" w:uiPriority="68" w:unhideWhenUsed="0"/>
-    <w:lsdException w:name="Medium Grid 3 Accent 2" w:semiHidden="0" w:uiPriority="69" w:unhideWhenUsed="0"/>
-    <w:lsdException w:name="Dark List Accent 2" w:semiHidden="0" w:uiPriority="70" w:unhideWhenUsed="0"/>
-    <w:lsdException w:name="Colorful Shading Accent 2" w:semiHidden="0" w:uiPriority="71" w:unhideWhenUsed="0"/>
-    <w:lsdException w:name="Colorful List Accent 2" w:semiHidden="0" w:uiPriority="72" w:unhideWhenUsed="0"/>
-    <w:lsdException w:name="Colorful Grid Accent 2" w:semiHidden="0" w:uiPriority="73" w:unhideWhenUsed="0"/>
-    <w:lsdException w:name="Light Shading Accent 3" w:semiHidden="0" w:uiPriority="60" w:unhideWhenUsed="0"/>
-    <w:lsdException w:name="Light List Accent 3" w:semiHidden="0" w:uiPriority="61" w:unhideWhenUsed="0"/>
-    <w:lsdException w:name="Light Grid Accent 3" w:semiHidden="0" w:uiPriority="62" w:unhideWhenUsed="0"/>
-    <w:lsdException w:name="Medium Shading 1 Accent 3" w:semiHidden="0" w:uiPriority="63" w:unhideWhenUsed="0"/>
-    <w:lsdException w:name="Medium Shading 2 Accent 3" w:semiHidden="0" w:uiPriority="64" w:unhideWhenUsed="0"/>
-    <w:lsdException w:name="Medium List 1 Accent 3" w:semiHidden="0" w:uiPriority="65" w:unhideWhenUsed="0"/>
-    <w:lsdException w:name="Medium List 2 Accent 3" w:semiHidden="0" w:uiPriority="66" w:unhideWhenUsed="0"/>
-    <w:lsdException w:name="Medium Grid 1 Accent 3" w:semiHidden="0" w:uiPriority="67" w:unhideWhenUsed="0"/>
-    <w:lsdException w:name="Medium Grid 2 Accent 3" w:semiHidden="0" w:uiPriority="68" w:unhideWhenUsed="0"/>
-    <w:lsdException w:name="Medium Grid 3 Accent 3" w:semiHidden="0" w:uiPriority="69" w:unhideWhenUsed="0"/>
-    <w:lsdException w:name="Dark List Accent 3" w:semiHidden="0" w:uiPriority="70" w:unhideWhenUsed="0"/>
-    <w:lsdException w:name="Colorful Shading Accent 3" w:semiHidden="0" w:uiPriority="71" w:unhideWhenUsed="0"/>
-    <w:lsdException w:name="Colorful List Accent 3" w:semiHidden="0" w:uiPriority="72" w:unhideWhenUsed="0"/>
-    <w:lsdException w:name="Colorful Grid Accent 3" w:semiHidden="0" w:uiPriority="73" w:unhideWhenUsed="0"/>
-    <w:lsdException w:name="Light Shading Accent 4" w:semiHidden="0" w:uiPriority="60" w:unhideWhenUsed="0"/>
-    <w:lsdException w:name="Light List Accent 4" w:semiHidden="0" w:uiPriority="61" w:unhideWhenUsed="0"/>
-    <w:lsdException w:name="Light Grid Accent 4" w:semiHidden="0" w:uiPriority="62" w:unhideWhenUsed="0"/>
-    <w:lsdException w:name="Medium Shading 1 Accent 4" w:semiHidden="0" w:uiPriority="63" w:unhideWhenUsed="0"/>
-    <w:lsdException w:name="Medium Shading 2 Accent 4" w:semiHidden="0" w:uiPriority="64" w:unhideWhenUsed="0"/>
-    <w:lsdException w:name="Medium List 1 Accent 4" w:semiHidden="0" w:uiPriority="65" w:unhideWhenUsed="0"/>
-    <w:lsdException w:name="Medium List 2 Accent 4" w:semiHidden="0" w:uiPriority="66" w:unhideWhenUsed="0"/>
-    <w:lsdException w:name="Medium Grid 1 Accent 4" w:semiHidden="0" w:uiPriority="67" w:unhideWhenUsed="0"/>
-    <w:lsdException w:name="Medium Grid 2 Accent 4" w:semiHidden="0" w:uiPriority="68" w:unhideWhenUsed="0"/>
-    <w:lsdException w:name="Medium Grid 3 Accent 4" w:semiHidden="0" w:uiPriority="69" w:unhideWhenUsed="0"/>
-    <w:lsdException w:name="Dark List Accent 4" w:semiHidden="0" w:uiPriority="70" w:unhideWhenUsed="0"/>
-    <w:lsdException w:name="Colorful Shading Accent 4" w:semiHidden="0" w:uiPriority="71" w:unhideWhenUsed="0"/>
-    <w:lsdException w:name="Colorful List Accent 4" w:semiHidden="0" w:uiPriority="72" w:unhideWhenUsed="0"/>
-    <w:lsdException w:name="Colorful Grid Accent 4" w:semiHidden="0" w:uiPriority="73" w:unhideWhenUsed="0"/>
-    <w:lsdException w:name="Light Shading Accent 5" w:semiHidden="0" w:uiPriority="60" w:unhideWhenUsed="0"/>
-    <w:lsdException w:name="Light List Accent 5" w:semiHidden="0" w:uiPriority="61" w:unhideWhenUsed="0"/>
-    <w:lsdException w:name="Light Grid Accent 5" w:semiHidden="0" w:uiPriority="62" w:unhideWhenUsed="0"/>
-    <w:lsdException w:name="Medium Shading 1 Accent 5" w:semiHidden="0" w:uiPriority="63" w:unhideWhenUsed="0"/>
-    <w:lsdException w:name="Medium Shading 2 Accent 5" w:semiHidden="0" w:uiPriority="64" w:unhideWhenUsed="0"/>
-    <w:lsdException w:name="Medium List 1 Accent 5" w:semiHidden="0" w:uiPriority="65" w:unhideWhenUsed="0"/>
-    <w:lsdException w:name="Medium List 2 Accent 5" w:semiHidden="0" w:uiPriority="66" w:unhideWhenUsed="0"/>
-    <w:lsdException w:name="Medium Grid 1 Accent 5" w:semiHidden="0" w:uiPriority="67" w:unhideWhenUsed="0"/>
-    <w:lsdException w:name="Medium Grid 2 Accent 5" w:semiHidden="0" w:uiPriority="68" w:unhideWhenUsed="0"/>
-    <w:lsdException w:name="Medium Grid 3 Accent 5" w:semiHidden="0" w:uiPriority="69" w:unhideWhenUsed="0"/>
-    <w:lsdException w:name="Dark List Accent 5" w:semiHidden="0" w:uiPriority="70" w:unhideWhenUsed="0"/>
-    <w:lsdException w:name="Colorful Shading Accent 5" w:semiHidden="0" w:uiPriority="71" w:unhideWhenUsed="0"/>
-    <w:lsdException w:name="Colorful List Accent 5" w:semiHidden="0" w:uiPriority="72" w:unhideWhenUsed="0"/>
-    <w:lsdException w:name="Colorful Grid Accent 5" w:semiHidden="0" w:uiPriority="73" w:unhideWhenUsed="0"/>
-    <w:lsdException w:name="Light Shading Accent 6" w:semiHidden="0" w:uiPriority="60" w:unhideWhenUsed="0"/>
-    <w:lsdException w:name="Light List Accent 6" w:semiHidden="0" w:uiPriority="61" w:unhideWhenUsed="0"/>
-    <w:lsdException w:name="Light Grid Accent 6" w:semiHidden="0" w:uiPriority="62" w:unhideWhenUsed="0"/>
-    <w:lsdException w:name="Medium Shading 1 Accent 6" w:semiHidden="0" w:uiPriority="63" w:unhideWhenUsed="0"/>
-    <w:lsdException w:name="Medium Shading 2 Accent 6" w:semiHidden="0" w:uiPriority="64" w:unhideWhenUsed="0"/>
-    <w:lsdException w:name="Medium List 1 Accent 6" w:semiHidden="0" w:uiPriority="65" w:unhideWhenUsed="0"/>
-    <w:lsdException w:name="Medium List 2 Accent 6" w:semiHidden="0" w:uiPriority="66" w:unhideWhenUsed="0"/>
-    <w:lsdException w:name="Medium Grid 1 Accent 6" w:semiHidden="0" w:uiPriority="67" w:unhideWhenUsed="0"/>
-    <w:lsdException w:name="Medium Grid 2 Accent 6" w:semiHidden="0" w:uiPriority="68" w:unhideWhenUsed="0"/>
-    <w:lsdException w:name="Medium Grid 3 Accent 6" w:semiHidden="0" w:uiPriority="69" w:unhideWhenUsed="0"/>
-    <w:lsdException w:name="Dark List Accent 6" w:semiHidden="0" w:uiPriority="70" w:unhideWhenUsed="0"/>
-    <w:lsdException w:name="Colorful Shading Accent 6" w:semiHidden="0" w:uiPriority="71" w:unhideWhenUsed="0"/>
-    <w:lsdException w:name="Colorful List Accent 6" w:semiHidden="0" w:uiPriority="72" w:unhideWhenUsed="0"/>
-    <w:lsdException w:name="Colorful Grid Accent 6" w:semiHidden="0" w:uiPriority="73" w:unhideWhenUsed="0"/>
-    <w:lsdException w:name="Subtle Emphasis" w:semiHidden="0" w:uiPriority="19" w:unhideWhenUsed="0" w:qFormat="1"/>
-    <w:lsdException w:name="Intense Emphasis" w:semiHidden="0" w:uiPriority="21" w:unhideWhenUsed="0" w:qFormat="1"/>
-    <w:lsdException w:name="Subtle Reference" w:semiHidden="0" w:uiPriority="31" w:unhideWhenUsed="0" w:qFormat="1"/>
-    <w:lsdException w:name="Intense Reference" w:semiHidden="0" w:uiPriority="32" w:unhideWhenUsed="0" w:qFormat="1"/>
-    <w:lsdException w:name="Book Title" w:semiHidden="0" w:uiPriority="33" w:unhideWhenUsed="0" w:qFormat="1"/>
-    <w:lsdException w:name="Bibliography" w:uiPriority="37"/>
-    <w:lsdException w:name="TOC Heading" w:uiPriority="39" w:qFormat="1"/>
-  </w:latentStyles>
-  <w:style w:type="paragraph" w:default="1" w:styleId="Normal">
-    <w:name w:val="Normal"/>
-    <w:qFormat/>
-  </w:style>
-  <w:style w:type="character" w:default="1" w:styleId="DefaultParagraphFont">
-    <w:name w:val="Default Paragraph Font"/>
-    <w:uiPriority w:val="1"/>
-    <w:semiHidden/>
-    <w:unhideWhenUsed/>
-  </w:style>
-  <w:style w:type="table" w:default="1" w:styleId="TableNormal">
-    <w:name w:val="Normal Table"/>
-    <w:uiPriority w:val="99"/>
-    <w:semiHidden/>
-    <w:unhideWhenUsed/>
-    <w:tblPr>
-      <w:tblInd w:w="0" w:type="dxa"/>
-      <w:tblCellMar>
-        <w:top w:w="0" w:type="dxa"/>
-        <w:left w:w="108" w:type="dxa"/>
-        <w:bottom w:w="0" w:type="dxa"/>
-        <w:right w:w="108" w:type="dxa"/>
-      </w:tblCellMar>
-    </w:tblPr>
-  </w:style>
-  <w:style w:type="numbering" w:default="1" w:styleId="NoList">
-    <w:name w:val="No List"/>
-    <w:uiPriority w:val="99"/>
-    <w:semiHidden/>
-    <w:unhideWhenUsed/>
-  </w:style>
-  <w:style w:type="paragraph" w:customStyle="1" w:styleId="Standard">
-    <w:name w:val="Standard"/>
-  </w:style>
-  <w:style w:type="paragraph" w:customStyle="1" w:styleId="Heading">
-    <w:name w:val="Heading"/>
-    <w:basedOn w:val="Standard"/>
-    <w:next w:val="Textbody"/>
-    <w:pPr>
-      <w:keepNext/>
-      <w:spacing w:before="240" w:after="120"/>
-    </w:pPr>
-    <w:rPr>
-      <w:rFonts w:ascii="Liberation Sans" w:hAnsi="Liberation Sans"/>
-      <w:sz w:val="28"/>
-      <w:szCs w:val="28"/>
-    </w:rPr>
-  </w:style>
-  <w:style w:type="paragraph" w:customStyle="1" w:styleId="Textbody">
-    <w:name w:val="Text body"/>
-    <w:basedOn w:val="Standard"/>
-    <w:pPr>
-      <w:spacing w:after="140" w:line="288" w:lineRule="auto"/>
-    </w:pPr>
-  </w:style>
-  <w:style w:type="paragraph" w:styleId="List">
-    <w:name w:val="List"/>
-    <w:basedOn w:val="Textbody"/>
-  </w:style>
-  <w:style w:type="paragraph" w:styleId="Caption">
-    <w:name w:val="caption"/>
-    <w:basedOn w:val="Standard"/>
-    <w:pPr>
-      <w:suppressLineNumbers/>
-      <w:spacing w:before="120" w:after="120"/>
-    </w:pPr>
-    <w:rPr>
-      <w:i/>
-      <w:iCs/>
-    </w:rPr>
-  </w:style>
-  <w:style w:type="paragraph" w:customStyle="1" w:styleId="Index">
-    <w:name w:val="Index"/>
-    <w:basedOn w:val="Standard"/>
-    <w:pPr>
-      <w:suppressLineNumbers/>
-    </w:pPr>
-  </w:style>
-</w:styles>
-</file>
-
-<file path=word/stylesWithEffects.xml><?xml version="1.0" encoding="utf-8"?>
-<w:styles xmlns:wpc="http://schemas.microsoft.com/office/word/2010/wordprocessingCanvas" xmlns:mc="http://schemas.openxmlformats.org/markup-compatibility/2006" xmlns:o="urn:schemas-microsoft-com:office:office" xmlns:r="http://schemas.openxmlformats.org/officeDocument/2006/relationships" xmlns:m="http://schemas.openxmlformats.org/officeDocument/2006/math" xmlns:v="urn:schemas-microsoft-com:vml" xmlns:wp14="http://schemas.microsoft.com/office/word/2010/wordprocessingDrawing" xmlns:wp="http://schemas.openxmlformats.org/drawingml/2006/wordprocessingDrawing" xmlns:w10="urn:schemas-microsoft-com:office:word" xmlns:w="http://schemas.openxmlformats.org/wordprocessingml/2006/main" xmlns:w14="http://schemas.microsoft.com/office/word/2010/wordml" xmlns:wpg="http://schemas.microsoft.com/office/word/2010/wordprocessingGroup" xmlns:wpi="http://schemas.microsoft.com/office/word/2010/wordprocessingInk" xmlns:wne="http://schemas.microsoft.com/office/word/2006/wordml" xmlns:wps="http://schemas.microsoft.com/office/word/2010/wordprocessingShape" mc:Ignorable="w14 wp14">
-  <w:docDefaults>
-    <w:rPrDefault>
-      <w:rPr>
-        <w:rFonts w:ascii="Liberation Serif" w:eastAsia="Droid Sans Fallback" w:hAnsi="Liberation Serif" w:cs="FreeSans"/>
-        <w:kern w:val="3"/>
-        <w:sz w:val="24"/>
-        <w:szCs w:val="24"/>
-        <w:lang w:val="en-US" w:eastAsia="zh-CN" w:bidi="hi-IN"/>
-      </w:rPr>
-    </w:rPrDefault>
-    <w:pPrDefault>
-      <w:pPr>
-        <w:widowControl w:val="0"/>
-        <w:suppressAutoHyphens/>
-        <w:autoSpaceDN w:val="0"/>
-        <w:textAlignment w:val="baseline"/>
-      </w:pPr>
-    </w:pPrDefault>
-  </w:docDefaults>
-  <w:latentStyles w:defLockedState="0" w:defUIPriority="99" w:defSemiHidden="1" w:defUnhideWhenUsed="1" w:defQFormat="0" w:count="267">
-    <w:lsdException w:name="Normal" w:semiHidden="0" w:uiPriority="0" w:unhideWhenUsed="0" w:qFormat="1"/>
-    <w:lsdException w:name="heading 1" w:semiHidden="0" w:uiPriority="9" w:unhideWhenUsed="0" w:qFormat="1"/>
-    <w:lsdException w:name="heading 2" w:uiPriority="9" w:qFormat="1"/>
-    <w:lsdException w:name="heading 3" w:uiPriority="9" w:qFormat="1"/>
-    <w:lsdException w:name="heading 4" w:uiPriority="9" w:qFormat="1"/>
-    <w:lsdException w:name="heading 5" w:uiPriority="9" w:qFormat="1"/>
-    <w:lsdException w:name="heading 6" w:uiPriority="9" w:qFormat="1"/>
-    <w:lsdException w:name="heading 7" w:uiPriority="9" w:qFormat="1"/>
-    <w:lsdException w:name="heading 8" w:uiPriority="9" w:qFormat="1"/>
-    <w:lsdException w:name="heading 9" w:uiPriority="9" w:qFormat="1"/>
-    <w:lsdException w:name="toc 1" w:uiPriority="39"/>
-    <w:lsdException w:name="toc 2" w:uiPriority="39"/>
-    <w:lsdException w:name="toc 3" w:uiPriority="39"/>
-    <w:lsdException w:name="toc 4" w:uiPriority="39"/>
-    <w:lsdException w:name="toc 5" w:uiPriority="39"/>
-    <w:lsdException w:name="toc 6" w:uiPriority="39"/>
-    <w:lsdException w:name="toc 7" w:uiPriority="39"/>
-    <w:lsdException w:name="toc 8" w:uiPriority="39"/>
-    <w:lsdException w:name="toc 9" w:uiPriority="39"/>
-    <w:lsdException w:name="caption" w:uiPriority="35" w:qFormat="1"/>
-    <w:lsdException w:name="Title" w:semiHidden="0" w:uiPriority="10" w:unhideWhenUsed="0" w:qFormat="1"/>
-    <w:lsdException w:name="Default Paragraph Font" w:uiPriority="1"/>
-    <w:lsdException w:name="Subtitle" w:semiHidden="0" w:uiPriority="11" w:unhideWhenUsed="0" w:qFormat="1"/>
-    <w:lsdException w:name="Strong" w:semiHidden="0" w:uiPriority="22" w:unhideWhenUsed="0" w:qFormat="1"/>
-    <w:lsdException w:name="Emphasis" w:semiHidden="0" w:uiPriority="20" w:unhideWhenUsed="0" w:qFormat="1"/>
-    <w:lsdException w:name="Table Grid" w:semiHidden="0" w:uiPriority="59" w:unhideWhenUsed="0"/>
-    <w:lsdException w:name="Placeholder Text" w:unhideWhenUsed="0"/>
-    <w:lsdException w:name="No Spacing" w:semiHidden="0" w:uiPriority="1" w:unhideWhenUsed="0" w:qFormat="1"/>
-    <w:lsdException w:name="Light Shading" w:semiHidden="0" w:uiPriority="60" w:unhideWhenUsed="0"/>
-    <w:lsdException w:name="Light List" w:semiHidden="0" w:uiPriority="61" w:unhideWhenUsed="0"/>
-    <w:lsdException w:name="Light Grid" w:semiHidden="0" w:uiPriority="62" w:unhideWhenUsed="0"/>
-    <w:lsdException w:name="Medium Shading 1" w:semiHidden="0" w:uiPriority="63" w:unhideWhenUsed="0"/>
-    <w:lsdException w:name="Medium Shading 2" w:semiHidden="0" w:uiPriority="64" w:unhideWhenUsed="0"/>
-    <w:lsdException w:name="Medium List 1" w:semiHidden="0" w:uiPriority="65" w:unhideWhenUsed="0"/>
-    <w:lsdException w:name="Medium List 2" w:semiHidden="0" w:uiPriority="66" w:unhideWhenUsed="0"/>
-    <w:lsdException w:name="Medium Grid 1" w:semiHidden="0" w:uiPriority="67" w:unhideWhenUsed="0"/>
-    <w:lsdException w:name="Medium Grid 2" w:semiHidden="0" w:uiPriority="68" w:unhideWhenUsed="0"/>
-    <w:lsdException w:name="Medium Grid 3" w:semiHidden="0" w:uiPriority="69" w:unhideWhenUsed="0"/>
-    <w:lsdException w:name="Dark List" w:semiHidden="0" w:uiPriority="70" w:unhideWhenUsed="0"/>
-    <w:lsdException w:name="Colorful Shading" w:semiHidden="0" w:uiPriority="71" w:unhideWhenUsed="0"/>
-    <w:lsdException w:name="Colorful List" w:semiHidden="0" w:uiPriority="72" w:unhideWhenUsed="0"/>
-    <w:lsdException w:name="Colorful Grid" w:semiHidden="0" w:uiPriority="73" w:unhideWhenUsed="0"/>
-    <w:lsdException w:name="Light Shading Accent 1" w:semiHidden="0" w:uiPriority="60" w:unhideWhenUsed="0"/>
-    <w:lsdException w:name="Light List Accent 1" w:semiHidden="0" w:uiPriority="61" w:unhideWhenUsed="0"/>
-    <w:lsdException w:name="Light Grid Accent 1" w:semiHidden="0" w:uiPriority="62" w:unhideWhenUsed="0"/>
-    <w:lsdException w:name="Medium Shading 1 Accent 1" w:semiHidden="0" w:uiPriority="63" w:unhideWhenUsed="0"/>
-    <w:lsdException w:name="Medium Shading 2 Accent 1" w:semiHidden="0" w:uiPriority="64" w:unhideWhenUsed="0"/>
-    <w:lsdException w:name="Medium List 1 Accent 1" w:semiHidden="0" w:uiPriority="65" w:unhideWhenUsed="0"/>
-    <w:lsdException w:name="Revision" w:unhideWhenUsed="0"/>
-    <w:lsdException w:name="List Paragraph" w:semiHidden="0" w:uiPriority="34" w:unhideWhenUsed="0" w:qFormat="1"/>
-    <w:lsdException w:name="Quote" w:semiHidden="0" w:uiPriority="29" w:unhideWhenUsed="0" w:qFormat="1"/>
-    <w:lsdException w:name="Intense Quote" w:semiHidden="0" w:uiPriority="30" w:unhideWhenUsed="0" w:qFormat="1"/>
-    <w:lsdException w:name="Medium List 2 Accent 1" w:semiHidden="0" w:uiPriority="66" w:unhideWhenUsed="0"/>
-    <w:lsdException w:name="Medium Grid 1 Accent 1" w:semiHidden="0" w:uiPriority="67" w:unhideWhenUsed="0"/>
-    <w:lsdException w:name="Medium Grid 2 Accent 1" w:semiHidden="0" w:uiPriority="68" w:unhideWhenUsed="0"/>
-    <w:lsdException w:name="Medium Grid 3 Accent 1" w:semiHidden="0" w:uiPriority="69" w:unhideWhenUsed="0"/>
-    <w:lsdException w:name="Dark List Accent 1" w:semiHidden="0" w:uiPriority="70" w:unhideWhenUsed="0"/>
-    <w:lsdException w:name="Colorful Shading Accent 1" w:semiHidden="0" w:uiPriority="71" w:unhideWhenUsed="0"/>
-    <w:lsdException w:name="Colorful List Accent 1" w:semiHidden="0" w:uiPriority="72" w:unhideWhenUsed="0"/>
-    <w:lsdException w:name="Colorful Grid Accent 1" w:semiHidden="0" w:uiPriority="73" w:unhideWhenUsed="0"/>
-    <w:lsdException w:name="Light Shading Accent 2" w:semiHidden="0" w:uiPriority="60" w:unhideWhenUsed="0"/>
-    <w:lsdException w:name="Light List Accent 2" w:semiHidden="0" w:uiPriority="61" w:unhideWhenUsed="0"/>
-    <w:lsdException w:name="Light Grid Accent 2" w:semiHidden="0" w:uiPriority="62" w:unhideWhenUsed="0"/>
-    <w:lsdException w:name="Medium Shading 1 Accent 2" w:semiHidden="0" w:uiPriority="63" w:unhideWhenUsed="0"/>
-    <w:lsdException w:name="Medium Shading 2 Accent 2" w:semiHidden="0" w:uiPriority="64" w:unhideWhenUsed="0"/>
-    <w:lsdException w:name="Medium List 1 Accent 2" w:semiHidden="0" w:uiPriority="65" w:unhideWhenUsed="0"/>
-    <w:lsdException w:name="Medium List 2 Accent 2" w:semiHidden="0" w:uiPriority="66" w:unhideWhenUsed="0"/>
-    <w:lsdException w:name="Medium Grid 1 Accent 2" w:semiHidden="0" w:uiPriority="67" w:unhideWhenUsed="0"/>
-    <w:lsdException w:name="Medium Grid 2 Accent 2" w:semiHidden="0" w:uiPriority="68" w:unhideWhenUsed="0"/>
-    <w:lsdException w:name="Medium Grid 3 Accent 2" w:semiHidden="0" w:uiPriority="69" w:unhideWhenUsed="0"/>
-    <w:lsdException w:name="Dark List Accent 2" w:semiHidden="0" w:uiPriority="70" w:unhideWhenUsed="0"/>
-    <w:lsdException w:name="Colorful Shading Accent 2" w:semiHidden="0" w:uiPriority="71" w:unhideWhenUsed="0"/>
-    <w:lsdException w:name="Colorful List Accent 2" w:semiHidden="0" w:uiPriority="72" w:unhideWhenUsed="0"/>
-    <w:lsdException w:name="Colorful Grid Accent 2" w:semiHidden="0" w:uiPriority="73" w:unhideWhenUsed="0"/>
-    <w:lsdException w:name="Light Shading Accent 3" w:semiHidden="0" w:uiPriority="60" w:unhideWhenUsed="0"/>
-    <w:lsdException w:name="Light List Accent 3" w:semiHidden="0" w:uiPriority="61" w:unhideWhenUsed="0"/>
-    <w:lsdException w:name="Light Grid Accent 3" w:semiHidden="0" w:uiPriority="62" w:unhideWhenUsed="0"/>
-    <w:lsdException w:name="Medium Shading 1 Accent 3" w:semiHidden="0" w:uiPriority="63" w:unhideWhenUsed="0"/>
-    <w:lsdException w:name="Medium Shading 2 Accent 3" w:semiHidden="0" w:uiPriority="64" w:unhideWhenUsed="0"/>
-    <w:lsdException w:name="Medium List 1 Accent 3" w:semiHidden="0" w:uiPriority="65" w:unhideWhenUsed="0"/>
-    <w:lsdException w:name="Medium List 2 Accent 3" w:semiHidden="0" w:uiPriority="66" w:unhideWhenUsed="0"/>
-    <w:lsdException w:name="Medium Grid 1 Accent 3" w:semiHidden="0" w:uiPriority="67" w:unhideWhenUsed="0"/>
-    <w:lsdException w:name="Medium Grid 2 Accent 3" w:semiHidden="0" w:uiPriority="68" w:unhideWhenUsed="0"/>
-    <w:lsdException w:name="Medium Grid 3 Accent 3" w:semiHidden="0" w:uiPriority="69" w:unhideWhenUsed="0"/>
-    <w:lsdException w:name="Dark List Accent 3" w:semiHidden="0" w:uiPriority="70" w:unhideWhenUsed="0"/>
-    <w:lsdException w:name="Colorful Shading Accent 3" w:semiHidden="0" w:uiPriority="71" w:unhideWhenUsed="0"/>
-    <w:lsdException w:name="Colorful List Accent 3" w:semiHidden="0" w:uiPriority="72" w:unhideWhenUsed="0"/>
-    <w:lsdException w:name="Colorful Grid Accent 3" w:semiHidden="0" w:uiPriority="73" w:unhideWhenUsed="0"/>
-    <w:lsdException w:name="Light Shading Accent 4" w:semiHidden="0" w:uiPriority="60" w:unhideWhenUsed="0"/>
-    <w:lsdException w:name="Light List Accent 4" w:semiHidden="0" w:uiPriority="61" w:unhideWhenUsed="0"/>
-    <w:lsdException w:name="Light Grid Accent 4" w:semiHidden="0" w:uiPriority="62" w:unhideWhenUsed="0"/>
-    <w:lsdException w:name="Medium Shading 1 Accent 4" w:semiHidden="0" w:uiPriority="63" w:unhideWhenUsed="0"/>
-    <w:lsdException w:name="Medium Shading 2 Accent 4" w:semiHidden="0" w:uiPriority="64" w:unhideWhenUsed="0"/>
-    <w:lsdException w:name="Medium List 1 Accent 4" w:semiHidden="0" w:uiPriority="65" w:unhideWhenUsed="0"/>
-    <w:lsdException w:name="Medium List 2 Accent 4" w:semiHidden="0" w:uiPriority="66" w:unhideWhenUsed="0"/>
-    <w:lsdException w:name="Medium Grid 1 Accent 4" w:semiHidden="0" w:uiPriority="67" w:unhideWhenUsed="0"/>
-    <w:lsdException w:name="Medium Grid 2 Accent 4" w:semiHidden="0" w:uiPriority="68" w:unhideWhenUsed="0"/>
-    <w:lsdException w:name="Medium Grid 3 Accent 4" w:semiHidden="0" w:uiPriority="69" w:unhideWhenUsed="0"/>
-    <w:lsdException w:name="Dark List Accent 4" w:semiHidden="0" w:uiPriority="70" w:unhideWhenUsed="0"/>
-    <w:lsdException w:name="Colorful Shading Accent 4" w:semiHidden="0" w:uiPriority="71" w:unhideWhenUsed="0"/>
-    <w:lsdException w:name="Colorful List Accent 4" w:semiHidden="0" w:uiPriority="72" w:unhideWhenUsed="0"/>
-    <w:lsdException w:name="Colorful Grid Accent 4" w:semiHidden="0" w:uiPriority="73" w:unhideWhenUsed="0"/>
-    <w:lsdException w:name="Light Shading Accent 5" w:semiHidden="0" w:uiPriority="60" w:unhideWhenUsed="0"/>
-    <w:lsdException w:name="Light List Accent 5" w:semiHidden="0" w:uiPriority="61" w:unhideWhenUsed="0"/>
-    <w:lsdException w:name="Light Grid Accent 5" w:semiHidden="0" w:uiPriority="62" w:unhideWhenUsed="0"/>
-    <w:lsdException w:name="Medium Shading 1 Accent 5" w:semiHidden="0" w:uiPriority="63" w:unhideWhenUsed="0"/>
-    <w:lsdException w:name="Medium Shading 2 Accent 5" w:semiHidden="0" w:uiPriority="64" w:unhideWhenUsed="0"/>
-    <w:lsdException w:name="Medium List 1 Accent 5" w:semiHidden="0" w:uiPriority="65" w:unhideWhenUsed="0"/>
-    <w:lsdException w:name="Medium List 2 Accent 5" w:semiHidden="0" w:uiPriority="66" w:unhideWhenUsed="0"/>
-    <w:lsdException w:name="Medium Grid 1 Accent 5" w:semiHidden="0" w:uiPriority="67" w:unhideWhenUsed="0"/>
-    <w:lsdException w:name="Medium Grid 2 Accent 5" w:semiHidden="0" w:uiPriority="68" w:unhideWhenUsed="0"/>
-    <w:lsdException w:name="Medium Grid 3 Accent 5" w:semiHidden="0" w:uiPriority="69" w:unhideWhenUsed="0"/>
-    <w:lsdException w:name="Dark List Accent 5" w:semiHidden="0" w:uiPriority="70" w:unhideWhenUsed="0"/>
-    <w:lsdException w:name="Colorful Shading Accent 5" w:semiHidden="0" w:uiPriority="71" w:unhideWhenUsed="0"/>
-    <w:lsdException w:name="Colorful List Accent 5" w:semiHidden="0" w:uiPriority="72" w:unhideWhenUsed="0"/>
-    <w:lsdException w:name="Colorful Grid Accent 5" w:semiHidden="0" w:uiPriority="73" w:unhideWhenUsed="0"/>
-    <w:lsdException w:name="Light Shading Accent 6" w:semiHidden="0" w:uiPriority="60" w:unhideWhenUsed="0"/>
-    <w:lsdException w:name="Light List Accent 6" w:semiHidden="0" w:uiPriority="61" w:unhideWhenUsed="0"/>
-    <w:lsdException w:name="Light Grid Accent 6" w:semiHidden="0" w:uiPriority="62" w:unhideWhenUsed="0"/>
-    <w:lsdException w:name="Medium Shading 1 Accent 6" w:semiHidden="0" w:uiPriority="63" w:unhideWhenUsed="0"/>
-    <w:lsdException w:name="Medium Shading 2 Accent 6" w:semiHidden="0" w:uiPriority="64" w:unhideWhenUsed="0"/>
-    <w:lsdException w:name="Medium List 1 Accent 6" w:semiHidden="0" w:uiPriority="65" w:unhideWhenUsed="0"/>
-    <w:lsdException w:name="Medium List 2 Accent 6" w:semiHidden="0" w:uiPriority="66" w:unhideWhenUsed="0"/>
-    <w:lsdException w:name="Medium Grid 1 Accent 6" w:semiHidden="0" w:uiPriority="67" w:unhideWhenUsed="0"/>
-    <w:lsdException w:name="Medium Grid 2 Accent 6" w:semiHidden="0" w:uiPriority="68" w:unhideWhenUsed="0"/>
-    <w:lsdException w:name="Medium Grid 3 Accent 6" w:semiHidden="0" w:uiPriority="69" w:unhideWhenUsed="0"/>
-    <w:lsdException w:name="Dark List Accent 6" w:semiHidden="0" w:uiPriority="70" w:unhideWhenUsed="0"/>
-    <w:lsdException w:name="Colorful Shading Accent 6" w:semiHidden="0" w:uiPriority="71" w:unhideWhenUsed="0"/>
-    <w:lsdException w:name="Colorful List Accent 6" w:semiHidden="0" w:uiPriority="72" w:unhideWhenUsed="0"/>
-    <w:lsdException w:name="Colorful Grid Accent 6" w:semiHidden="0" w:uiPriority="73" w:unhideWhenUsed="0"/>
-    <w:lsdException w:name="Subtle Emphasis" w:semiHidden="0" w:uiPriority="19" w:unhideWhenUsed="0" w:qFormat="1"/>
-    <w:lsdException w:name="Intense Emphasis" w:semiHidden="0" w:uiPriority="21" w:unhideWhenUsed="0" w:qFormat="1"/>
-    <w:lsdException w:name="Subtle Reference" w:semiHidden="0" w:uiPriority="31" w:unhideWhenUsed="0" w:qFormat="1"/>
-    <w:lsdException w:name="Intense Reference" w:semiHidden="0" w:uiPriority="32" w:unhideWhenUsed="0" w:qFormat="1"/>
-    <w:lsdException w:name="Book Title" w:semiHidden="0" w:uiPriority="33" w:unhideWhenUsed="0" w:qFormat="1"/>
-    <w:lsdException w:name="Bibliography" w:uiPriority="37"/>
-    <w:lsdException w:name="TOC Heading" w:uiPriority="39" w:qFormat="1"/>
+  <w:latentStyles w:defLockedState="0" w:defUIPriority="99" w:defSemiHidden="0" w:defUnhideWhenUsed="0" w:defQFormat="0" w:count="376">
+    <w:lsdException w:name="Normal" w:uiPriority="0" w:qFormat="1"/>
+    <w:lsdException w:name="heading 1" w:uiPriority="9" w:qFormat="1"/>
+    <w:lsdException w:name="heading 2" w:semiHidden="1" w:uiPriority="9" w:unhideWhenUsed="1" w:qFormat="1"/>
+    <w:lsdException w:name="heading 3" w:semiHidden="1" w:uiPriority="9" w:unhideWhenUsed="1" w:qFormat="1"/>
+    <w:lsdException w:name="heading 4" w:semiHidden="1" w:uiPriority="9" w:unhideWhenUsed="1" w:qFormat="1"/>
+    <w:lsdException w:name="heading 5" w:semiHidden="1" w:uiPriority="9" w:unhideWhenUsed="1" w:qFormat="1"/>
+    <w:lsdException w:name="heading 6" w:semiHidden="1" w:uiPriority="9" w:unhideWhenUsed="1" w:qFormat="1"/>
+    <w:lsdException w:name="heading 7" w:semiHidden="1" w:uiPriority="9" w:unhideWhenUsed="1" w:qFormat="1"/>
+    <w:lsdException w:name="heading 8" w:semiHidden="1" w:uiPriority="9" w:unhideWhenUsed="1" w:qFormat="1"/>
+    <w:lsdException w:name="heading 9" w:semiHidden="1" w:uiPriority="9" w:unhideWhenUsed="1" w:qFormat="1"/>
+    <w:lsdException w:name="index 1" w:semiHidden="1" w:unhideWhenUsed="1"/>
+    <w:lsdException w:name="index 2" w:semiHidden="1" w:unhideWhenUsed="1"/>
+    <w:lsdException w:name="index 3" w:semiHidden="1" w:unhideWhenUsed="1"/>
+    <w:lsdException w:name="index 4" w:semiHidden="1" w:unhideWhenUsed="1"/>
+    <w:lsdException w:name="index 5" w:semiHidden="1" w:unhideWhenUsed="1"/>
+    <w:lsdException w:name="index 6" w:semiHidden="1" w:unhideWhenUsed="1"/>
+    <w:lsdException w:name="index 7" w:semiHidden="1" w:unhideWhenUsed="1"/>
+    <w:lsdException w:name="index 8" w:semiHidden="1" w:unhideWhenUsed="1"/>
+    <w:lsdException w:name="index 9" w:semiHidden="1" w:unhideWhenUsed="1"/>
+    <w:lsdException w:name="toc 1" w:semiHidden="1" w:uiPriority="39" w:unhideWhenUsed="1"/>
+    <w:lsdException w:name="toc 2" w:semiHidden="1" w:uiPriority="39" w:unhideWhenUsed="1"/>
+    <w:lsdException w:name="toc 3" w:semiHidden="1" w:uiPriority="39" w:unhideWhenUsed="1"/>
+    <w:lsdException w:name="toc 4" w:semiHidden="1" w:uiPriority="39" w:unhideWhenUsed="1"/>
+    <w:lsdException w:name="toc 5" w:semiHidden="1" w:uiPriority="39" w:unhideWhenUsed="1"/>
+    <w:lsdException w:name="toc 6" w:semiHidden="1" w:uiPriority="39" w:unhideWhenUsed="1"/>
+    <w:lsdException w:name="toc 7" w:semiHidden="1" w:uiPriority="39" w:unhideWhenUsed="1"/>
+    <w:lsdException w:name="toc 8" w:semiHidden="1" w:uiPriority="39" w:unhideWhenUsed="1"/>
+    <w:lsdException w:name="toc 9" w:semiHidden="1" w:uiPriority="39" w:unhideWhenUsed="1"/>
+    <w:lsdException w:name="Normal Indent" w:semiHidden="1" w:unhideWhenUsed="1"/>
+    <w:lsdException w:name="footnote text" w:semiHidden="1" w:unhideWhenUsed="1"/>
+    <w:lsdException w:name="annotation text" w:semiHidden="1" w:unhideWhenUsed="1"/>
+    <w:lsdException w:name="header" w:semiHidden="1" w:unhideWhenUsed="1"/>
+    <w:lsdException w:name="footer" w:semiHidden="1" w:unhideWhenUsed="1"/>
+    <w:lsdException w:name="index heading" w:semiHidden="1" w:unhideWhenUsed="1"/>
+    <w:lsdException w:name="caption" w:semiHidden="1" w:uiPriority="35" w:unhideWhenUsed="1" w:qFormat="1"/>
+    <w:lsdException w:name="table of figures" w:semiHidden="1" w:unhideWhenUsed="1"/>
+    <w:lsdException w:name="envelope address" w:semiHidden="1" w:unhideWhenUsed="1"/>
+    <w:lsdException w:name="envelope return" w:semiHidden="1" w:unhideWhenUsed="1"/>
+    <w:lsdException w:name="footnote reference" w:semiHidden="1" w:unhideWhenUsed="1"/>
+    <w:lsdException w:name="annotation reference" w:semiHidden="1" w:unhideWhenUsed="1"/>
+    <w:lsdException w:name="line number" w:semiHidden="1" w:unhideWhenUsed="1"/>
+    <w:lsdException w:name="page number" w:semiHidden="1" w:unhideWhenUsed="1"/>
+    <w:lsdException w:name="endnote reference" w:semiHidden="1" w:unhideWhenUsed="1"/>
+    <w:lsdException w:name="endnote text" w:semiHidden="1" w:unhideWhenUsed="1"/>
+    <w:lsdException w:name="table of authorities" w:semiHidden="1" w:unhideWhenUsed="1"/>
+    <w:lsdException w:name="macro" w:semiHidden="1" w:unhideWhenUsed="1"/>
+    <w:lsdException w:name="toa heading" w:semiHidden="1" w:unhideWhenUsed="1"/>
+    <w:lsdException w:name="List" w:semiHidden="1" w:unhideWhenUsed="1"/>
+    <w:lsdException w:name="List Bullet" w:semiHidden="1" w:unhideWhenUsed="1"/>
+    <w:lsdException w:name="List Number" w:semiHidden="1" w:unhideWhenUsed="1"/>
+    <w:lsdException w:name="List 2" w:semiHidden="1" w:unhideWhenUsed="1"/>
+    <w:lsdException w:name="List 3" w:semiHidden="1" w:unhideWhenUsed="1"/>
+    <w:lsdException w:name="List 4" w:semiHidden="1" w:unhideWhenUsed="1"/>
+    <w:lsdException w:name="List 5" w:semiHidden="1" w:unhideWhenUsed="1"/>
+    <w:lsdException w:name="List Bullet 2" w:semiHidden="1" w:unhideWhenUsed="1"/>
+    <w:lsdException w:name="List Bullet 3" w:semiHidden="1" w:unhideWhenUsed="1"/>
+    <w:lsdException w:name="List Bullet 4" w:semiHidden="1" w:unhideWhenUsed="1"/>
+    <w:lsdException w:name="List Bullet 5" w:semiHidden="1" w:unhideWhenUsed="1"/>
+    <w:lsdException w:name="List Number 2" w:semiHidden="1" w:unhideWhenUsed="1"/>
+    <w:lsdException w:name="List Number 3" w:semiHidden="1" w:unhideWhenUsed="1"/>
+    <w:lsdException w:name="List Number 4" w:semiHidden="1" w:unhideWhenUsed="1"/>
+    <w:lsdException w:name="List Number 5" w:semiHidden="1" w:unhideWhenUsed="1"/>
+    <w:lsdException w:name="Title" w:uiPriority="10" w:qFormat="1"/>
+    <w:lsdException w:name="Closing" w:semiHidden="1" w:unhideWhenUsed="1"/>
+    <w:lsdException w:name="Signature" w:semiHidden="1" w:unhideWhenUsed="1"/>
+    <w:lsdException w:name="Default Paragraph Font" w:semiHidden="1" w:uiPriority="1" w:unhideWhenUsed="1"/>
+    <w:lsdException w:name="Body Text" w:semiHidden="1" w:unhideWhenUsed="1"/>
+    <w:lsdException w:name="Body Text Indent" w:semiHidden="1" w:unhideWhenUsed="1"/>
+    <w:lsdException w:name="List Continue" w:semiHidden="1" w:unhideWhenUsed="1"/>
+    <w:lsdException w:name="List Continue 2" w:semiHidden="1" w:unhideWhenUsed="1"/>
+    <w:lsdException w:name="List Continue 3" w:semiHidden="1" w:unhideWhenUsed="1"/>
+    <w:lsdException w:name="List Continue 4" w:semiHidden="1" w:unhideWhenUsed="1"/>
+    <w:lsdException w:name="List Continue 5" w:semiHidden="1" w:unhideWhenUsed="1"/>
+    <w:lsdException w:name="Message Header" w:semiHidden="1" w:unhideWhenUsed="1"/>
+    <w:lsdException w:name="Subtitle" w:uiPriority="11" w:qFormat="1"/>
+    <w:lsdException w:name="Salutation" w:semiHidden="1" w:unhideWhenUsed="1"/>
+    <w:lsdException w:name="Date" w:semiHidden="1" w:unhideWhenUsed="1"/>
+    <w:lsdException w:name="Body Text First Indent" w:semiHidden="1" w:unhideWhenUsed="1"/>
+    <w:lsdException w:name="Body Text First Indent 2" w:semiHidden="1" w:unhideWhenUsed="1"/>
+    <w:lsdException w:name="Note Heading" w:semiHidden="1" w:unhideWhenUsed="1"/>
+    <w:lsdException w:name="Body Text 2" w:semiHidden="1" w:unhideWhenUsed="1"/>
+    <w:lsdException w:name="Body Text 3" w:semiHidden="1" w:unhideWhenUsed="1"/>
+    <w:lsdException w:name="Body Text Indent 2" w:semiHidden="1" w:unhideWhenUsed="1"/>
+    <w:lsdException w:name="Body Text Indent 3" w:semiHidden="1" w:unhideWhenUsed="1"/>
+    <w:lsdException w:name="Block Text" w:semiHidden="1" w:unhideWhenUsed="1"/>
+    <w:lsdException w:name="Hyperlink" w:semiHidden="1" w:unhideWhenUsed="1"/>
+    <w:lsdException w:name="FollowedHyperlink" w:semiHidden="1" w:unhideWhenUsed="1"/>
+    <w:lsdException w:name="Strong" w:uiPriority="22" w:qFormat="1"/>
+    <w:lsdException w:name="Emphasis" w:uiPriority="20" w:qFormat="1"/>
+    <w:lsdException w:name="Document Map" w:semiHidden="1" w:unhideWhenUsed="1"/>
+    <w:lsdException w:name="Plain Text" w:semiHidden="1" w:unhideWhenUsed="1"/>
+    <w:lsdException w:name="E-mail Signature" w:semiHidden="1" w:unhideWhenUsed="1"/>
+    <w:lsdException w:name="HTML Top of Form" w:semiHidden="1" w:unhideWhenUsed="1"/>
+    <w:lsdException w:name="HTML Bottom of Form" w:semiHidden="1" w:unhideWhenUsed="1"/>
+    <w:lsdException w:name="Normal (Web)" w:semiHidden="1" w:unhideWhenUsed="1"/>
+    <w:lsdException w:name="HTML Acronym" w:semiHidden="1" w:unhideWhenUsed="1"/>
+    <w:lsdException w:name="HTML Address" w:semiHidden="1" w:unhideWhenUsed="1"/>
+    <w:lsdException w:name="HTML Cite" w:semiHidden="1" w:unhideWhenUsed="1"/>
+    <w:lsdException w:name="HTML Code" w:semiHidden="1" w:unhideWhenUsed="1"/>
+    <w:lsdException w:name="HTML Definition" w:semiHidden="1" w:unhideWhenUsed="1"/>
+    <w:lsdException w:name="HTML Keyboard" w:semiHidden="1" w:unhideWhenUsed="1"/>
+    <w:lsdException w:name="HTML Preformatted" w:semiHidden="1" w:unhideWhenUsed="1"/>
+    <w:lsdException w:name="HTML Sample" w:semiHidden="1" w:unhideWhenUsed="1"/>
+    <w:lsdException w:name="HTML Typewriter" w:semiHidden="1" w:unhideWhenUsed="1"/>
+    <w:lsdException w:name="HTML Variable" w:semiHidden="1" w:unhideWhenUsed="1"/>
+    <w:lsdException w:name="Normal Table" w:semiHidden="1" w:unhideWhenUsed="1"/>
+    <w:lsdException w:name="annotation subject" w:semiHidden="1" w:unhideWhenUsed="1"/>
+    <w:lsdException w:name="No List" w:semiHidden="1" w:unhideWhenUsed="1"/>
+    <w:lsdException w:name="Outline List 1" w:semiHidden="1" w:unhideWhenUsed="1"/>
+    <w:lsdException w:name="Outline List 2" w:semiHidden="1" w:unhideWhenUsed="1"/>
+    <w:lsdException w:name="Outline List 3" w:semiHidden="1" w:unhideWhenUsed="1"/>
+    <w:lsdException w:name="Table Simple 1" w:semiHidden="1" w:unhideWhenUsed="1"/>
+    <w:lsdException w:name="Table Simple 2" w:semiHidden="1" w:unhideWhenUsed="1"/>
+    <w:lsdException w:name="Table Simple 3" w:semiHidden="1" w:unhideWhenUsed="1"/>
+    <w:lsdException w:name="Table Classic 1" w:semiHidden="1" w:unhideWhenUsed="1"/>
+    <w:lsdException w:name="Table Classic 2" w:semiHidden="1" w:unhideWhenUsed="1"/>
+    <w:lsdException w:name="Table Classic 3" w:semiHidden="1" w:unhideWhenUsed="1"/>
+    <w:lsdException w:name="Table Classic 4" w:semiHidden="1" w:unhideWhenUsed="1"/>
+    <w:lsdException w:name="Table Colorful 1" w:semiHidden="1" w:unhideWhenUsed="1"/>
+    <w:lsdException w:name="Table Colorful 2" w:semiHidden="1" w:unhideWhenUsed="1"/>
+    <w:lsdException w:name="Table Colorful 3" w:semiHidden="1" w:unhideWhenUsed="1"/>
+    <w:lsdException w:name="Table Columns 1" w:semiHidden="1" w:unhideWhenUsed="1"/>
+    <w:lsdException w:name="Table Columns 2" w:semiHidden="1" w:unhideWhenUsed="1"/>
+    <w:lsdException w:name="Table Columns 3" w:semiHidden="1" w:unhideWhenUsed="1"/>
+    <w:lsdException w:name="Table Columns 4" w:semiHidden="1" w:unhideWhenUsed="1"/>
+    <w:lsdException w:name="Table Columns 5" w:semiHidden="1" w:unhideWhenUsed="1"/>
+    <w:lsdException w:name="Table Grid 1" w:semiHidden="1" w:unhideWhenUsed="1"/>
+    <w:lsdException w:name="Table Grid 2" w:semiHidden="1" w:unhideWhenUsed="1"/>
+    <w:lsdException w:name="Table Grid 3" w:semiHidden="1" w:unhideWhenUsed="1"/>
+    <w:lsdException w:name="Table Grid 4" w:semiHidden="1" w:unhideWhenUsed="1"/>
+    <w:lsdException w:name="Table Grid 5" w:semiHidden="1" w:unhideWhenUsed="1"/>
+    <w:lsdException w:name="Table Grid 6" w:semiHidden="1" w:unhideWhenUsed="1"/>
+    <w:lsdException w:name="Table Grid 7" w:semiHidden="1" w:unhideWhenUsed="1"/>
+    <w:lsdException w:name="Table Grid 8" w:semiHidden="1" w:unhideWhenUsed="1"/>
+    <w:lsdException w:name="Table List 1" w:semiHidden="1" w:unhideWhenUsed="1"/>
+    <w:lsdException w:name="Table List 2" w:semiHidden="1" w:unhideWhenUsed="1"/>
+    <w:lsdException w:name="Table List 3" w:semiHidden="1" w:unhideWhenUsed="1"/>
+    <w:lsdException w:name="Table List 4" w:semiHidden="1" w:unhideWhenUsed="1"/>
+    <w:lsdException w:name="Table List 5" w:semiHidden="1" w:unhideWhenUsed="1"/>
+    <w:lsdException w:name="Table List 6" w:semiHidden="1" w:unhideWhenUsed="1"/>
+    <w:lsdException w:name="Table List 7" w:semiHidden="1" w:unhideWhenUsed="1"/>
+    <w:lsdException w:name="Table List 8" w:semiHidden="1" w:unhideWhenUsed="1"/>
+    <w:lsdException w:name="Table 3D effects 1" w:semiHidden="1" w:unhideWhenUsed="1"/>
+    <w:lsdException w:name="Table 3D effects 2" w:semiHidden="1" w:unhideWhenUsed="1"/>
+    <w:lsdException w:name="Table 3D effects 3" w:semiHidden="1" w:unhideWhenUsed="1"/>
+    <w:lsdException w:name="Table Contemporary" w:semiHidden="1" w:unhideWhenUsed="1"/>
+    <w:lsdException w:name="Table Elegant" w:semiHidden="1" w:unhideWhenUsed="1"/>
+    <w:lsdException w:name="Table Professional" w:semiHidden="1" w:unhideWhenUsed="1"/>
+    <w:lsdException w:name="Table Subtle 1" w:semiHidden="1" w:unhideWhenUsed="1"/>
+    <w:lsdException w:name="Table Subtle 2" w:semiHidden="1" w:unhideWhenUsed="1"/>
+    <w:lsdException w:name="Table Web 1" w:semiHidden="1" w:unhideWhenUsed="1"/>
+    <w:lsdException w:name="Table Web 2" w:semiHidden="1" w:unhideWhenUsed="1"/>
+    <w:lsdException w:name="Table Web 3" w:semiHidden="1" w:unhideWhenUsed="1"/>
+    <w:lsdException w:name="Balloon Text" w:semiHidden="1" w:unhideWhenUsed="1"/>
+    <w:lsdException w:name="Table Grid" w:semiHidden="1" w:uiPriority="59" w:unhideWhenUsed="1"/>
+    <w:lsdException w:name="Table Theme" w:semiHidden="1" w:unhideWhenUsed="1"/>
+    <w:lsdException w:name="Placeholder Text" w:semiHidden="1"/>
+    <w:lsdException w:name="No Spacing" w:uiPriority="1" w:qFormat="1"/>
+    <w:lsdException w:name="Light Shading" w:uiPriority="60"/>
+    <w:lsdException w:name="Light List" w:uiPriority="61"/>
+    <w:lsdException w:name="Light Grid" w:uiPriority="62"/>
+    <w:lsdException w:name="Medium Shading 1" w:uiPriority="63"/>
+    <w:lsdException w:name="Medium Shading 2" w:uiPriority="64"/>
+    <w:lsdException w:name="Medium List 1" w:uiPriority="65"/>
+    <w:lsdException w:name="Medium List 2" w:uiPriority="66"/>
+    <w:lsdException w:name="Medium Grid 1" w:uiPriority="67"/>
+    <w:lsdException w:name="Medium Grid 2" w:uiPriority="68"/>
+    <w:lsdException w:name="Medium Grid 3" w:uiPriority="69"/>
+    <w:lsdException w:name="Dark List" w:uiPriority="70"/>
+    <w:lsdException w:name="Colorful Shading" w:uiPriority="71"/>
+    <w:lsdException w:name="Colorful List" w:uiPriority="72"/>
+    <w:lsdException w:name="Colorful Grid" w:uiPriority="73"/>
+    <w:lsdException w:name="Light Shading Accent 1" w:uiPriority="60"/>
+    <w:lsdException w:name="Light List Accent 1" w:uiPriority="61"/>
+    <w:lsdException w:name="Light Grid Accent 1" w:uiPriority="62"/>
+    <w:lsdException w:name="Medium Shading 1 Accent 1" w:uiPriority="63"/>
+    <w:lsdException w:name="Medium Shading 2 Accent 1" w:uiPriority="64"/>
+    <w:lsdException w:name="Medium List 1 Accent 1" w:uiPriority="65"/>
+    <w:lsdException w:name="Revision" w:semiHidden="1"/>
+    <w:lsdException w:name="List Paragraph" w:uiPriority="34" w:qFormat="1"/>
+    <w:lsdException w:name="Quote" w:uiPriority="29" w:qFormat="1"/>
+    <w:lsdException w:name="Intense Quote" w:uiPriority="30" w:qFormat="1"/>
+    <w:lsdException w:name="Medium List 2 Accent 1" w:uiPriority="66"/>
+    <w:lsdException w:name="Medium Grid 1 Accent 1" w:uiPriority="67"/>
+    <w:lsdException w:name="Medium Grid 2 Accent 1" w:uiPriority="68"/>
+    <w:lsdException w:name="Medium Grid 3 Accent 1" w:uiPriority="69"/>
+    <w:lsdException w:name="Dark List Accent 1" w:uiPriority="70"/>
+    <w:lsdException w:name="Colorful Shading Accent 1" w:uiPriority="71"/>
+    <w:lsdException w:name="Colorful List Accent 1" w:uiPriority="72"/>
+    <w:lsdException w:name="Colorful Grid Accent 1" w:uiPriority="73"/>
+    <w:lsdException w:name="Light Shading Accent 2" w:uiPriority="60"/>
+    <w:lsdException w:name="Light List Accent 2" w:uiPriority="61"/>
+    <w:lsdException w:name="Light Grid Accent 2" w:uiPriority="62"/>
+    <w:lsdException w:name="Medium Shading 1 Accent 2" w:uiPriority="63"/>
+    <w:lsdException w:name="Medium Shading 2 Accent 2" w:uiPriority="64"/>
+    <w:lsdException w:name="Medium List 1 Accent 2" w:uiPriority="65"/>
+    <w:lsdException w:name="Medium List 2 Accent 2" w:uiPriority="66"/>
+    <w:lsdException w:name="Medium Grid 1 Accent 2" w:uiPriority="67"/>
+    <w:lsdException w:name="Medium Grid 2 Accent 2" w:uiPriority="68"/>
+    <w:lsdException w:name="Medium Grid 3 Accent 2" w:uiPriority="69"/>
+    <w:lsdException w:name="Dark List Accent 2" w:uiPriority="70"/>
+    <w:lsdException w:name="Colorful Shading Accent 2" w:uiPriority="71"/>
+    <w:lsdException w:name="Colorful List Accent 2" w:uiPriority="72"/>
+    <w:lsdException w:name="Colorful Grid Accent 2" w:uiPriority="73"/>
+    <w:lsdException w:name="Light Shading Accent 3" w:uiPriority="60"/>
+    <w:lsdException w:name="Light List Accent 3" w:uiPriority="61"/>
+    <w:lsdException w:name="Light Grid Accent 3" w:uiPriority="62"/>
+    <w:lsdException w:name="Medium Shading 1 Accent 3" w:uiPriority="63"/>
+    <w:lsdException w:name="Medium Shading 2 Accent 3" w:uiPriority="64"/>
+    <w:lsdException w:name="Medium List 1 Accent 3" w:uiPriority="65"/>
+    <w:lsdException w:name="Medium List 2 Accent 3" w:uiPriority="66"/>
+    <w:lsdException w:name="Medium Grid 1 Accent 3" w:uiPriority="67"/>
+    <w:lsdException w:name="Medium Grid 2 Accent 3" w:uiPriority="68"/>
+    <w:lsdException w:name="Medium Grid 3 Accent 3" w:uiPriority="69"/>
+    <w:lsdException w:name="Dark List Accent 3" w:uiPriority="70"/>
+    <w:lsdException w:name="Colorful Shading Accent 3" w:uiPriority="71"/>
+    <w:lsdException w:name="Colorful List Accent 3" w:uiPriority="72"/>
+    <w:lsdException w:name="Colorful Grid Accent 3" w:uiPriority="73"/>
+    <w:lsdException w:name="Light Shading Accent 4" w:uiPriority="60"/>
+    <w:lsdException w:name="Light List Accent 4" w:uiPriority="61"/>
+    <w:lsdException w:name="Light Grid Accent 4" w:uiPriority="62"/>
+    <w:lsdException w:name="Medium Shading 1 Accent 4" w:uiPriority="63"/>
+    <w:lsdException w:name="Medium Shading 2 Accent 4" w:uiPriority="64"/>
+    <w:lsdException w:name="Medium List 1 Accent 4" w:uiPriority="65"/>
+    <w:lsdException w:name="Medium List 2 Accent 4" w:uiPriority="66"/>
+    <w:lsdException w:name="Medium Grid 1 Accent 4" w:uiPriority="67"/>
+    <w:lsdException w:name="Medium Grid 2 Accent 4" w:uiPriority="68"/>
+    <w:lsdException w:name="Medium Grid 3 Accent 4" w:uiPriority="69"/>
+    <w:lsdException w:name="Dark List Accent 4" w:uiPriority="70"/>
+    <w:lsdException w:name="Colorful Shading Accent 4" w:uiPriority="71"/>
+    <w:lsdException w:name="Colorful List Accent 4" w:uiPriority="72"/>
+    <w:lsdException w:name="Colorful Grid Accent 4" w:uiPriority="73"/>
+    <w:lsdException w:name="Light Shading Accent 5" w:uiPriority="60"/>
+    <w:lsdException w:name="Light List Accent 5" w:uiPriority="61"/>
+    <w:lsdException w:name="Light Grid Accent 5" w:uiPriority="62"/>
+    <w:lsdException w:name="Medium Shading 1 Accent 5" w:uiPriority="63"/>
+    <w:lsdException w:name="Medium Shading 2 Accent 5" w:uiPriority="64"/>
+    <w:lsdException w:name="Medium List 1 Accent 5" w:uiPriority="65"/>
+    <w:lsdException w:name="Medium List 2 Accent 5" w:uiPriority="66"/>
+    <w:lsdException w:name="Medium Grid 1 Accent 5" w:uiPriority="67"/>
+    <w:lsdException w:name="Medium Grid 2 Accent 5" w:uiPriority="68"/>
+    <w:lsdException w:name="Medium Grid 3 Accent 5" w:uiPriority="69"/>
+    <w:lsdException w:name="Dark List Accent 5" w:uiPriority="70"/>
+    <w:lsdException w:name="Colorful Shading Accent 5" w:uiPriority="71"/>
+    <w:lsdException w:name="Colorful List Accent 5" w:uiPriority="72"/>
+    <w:lsdException w:name="Colorful Grid Accent 5" w:uiPriority="73"/>
+    <w:lsdException w:name="Light Shading Accent 6" w:uiPriority="60"/>
+    <w:lsdException w:name="Light List Accent 6" w:uiPriority="61"/>
+    <w:lsdException w:name="Light Grid Accent 6" w:uiPriority="62"/>
+    <w:lsdException w:name="Medium Shading 1 Accent 6" w:uiPriority="63"/>
+    <w:lsdException w:name="Medium Shading 2 Accent 6" w:uiPriority="64"/>
+    <w:lsdException w:name="Medium List 1 Accent 6" w:uiPriority="65"/>
+    <w:lsdException w:name="Medium List 2 Accent 6" w:uiPriority="66"/>
+    <w:lsdException w:name="Medium Grid 1 Accent 6" w:uiPriority="67"/>
+    <w:lsdException w:name="Medium Grid 2 Accent 6" w:uiPriority="68"/>
+    <w:lsdException w:name="Medium Grid 3 Accent 6" w:uiPriority="69"/>
+    <w:lsdException w:name="Dark List Accent 6" w:uiPriority="70"/>
+    <w:lsdException w:name="Colorful Shading Accent 6" w:uiPriority="71"/>
+    <w:lsdException w:name="Colorful List Accent 6" w:uiPriority="72"/>
+    <w:lsdException w:name="Colorful Grid Accent 6" w:uiPriority="73"/>
+    <w:lsdException w:name="Subtle Emphasis" w:uiPriority="19" w:qFormat="1"/>
+    <w:lsdException w:name="Intense Emphasis" w:uiPriority="21" w:qFormat="1"/>
+    <w:lsdException w:name="Subtle Reference" w:uiPriority="31" w:qFormat="1"/>
+    <w:lsdException w:name="Intense Reference" w:uiPriority="32" w:qFormat="1"/>
+    <w:lsdException w:name="Book Title" w:uiPriority="33" w:qFormat="1"/>
+    <w:lsdException w:name="Bibliography" w:semiHidden="1" w:uiPriority="37" w:unhideWhenUsed="1"/>
+    <w:lsdException w:name="TOC Heading" w:semiHidden="1" w:uiPriority="39" w:unhideWhenUsed="1" w:qFormat="1"/>
+    <w:lsdException w:name="Plain Table 1" w:uiPriority="41"/>
+    <w:lsdException w:name="Plain Table 2" w:uiPriority="42"/>
+    <w:lsdException w:name="Plain Table 3" w:uiPriority="43"/>
+    <w:lsdException w:name="Plain Table 4" w:uiPriority="44"/>
+    <w:lsdException w:name="Plain Table 5" w:uiPriority="45"/>
+    <w:lsdException w:name="Grid Table Light" w:uiPriority="40"/>
+    <w:lsdException w:name="Grid Table 1 Light" w:uiPriority="46"/>
+    <w:lsdException w:name="Grid Table 2" w:uiPriority="47"/>
+    <w:lsdException w:name="Grid Table 3" w:uiPriority="48"/>
+    <w:lsdException w:name="Grid Table 4" w:uiPriority="49"/>
+    <w:lsdException w:name="Grid Table 5 Dark" w:uiPriority="50"/>
+    <w:lsdException w:name="Grid Table 6 Colorful" w:uiPriority="51"/>
+    <w:lsdException w:name="Grid Table 7 Colorful" w:uiPriority="52"/>
+    <w:lsdException w:name="Grid Table 1 Light Accent 1" w:uiPriority="46"/>
+    <w:lsdException w:name="Grid Table 2 Accent 1" w:uiPriority="47"/>
+    <w:lsdException w:name="Grid Table 3 Accent 1" w:uiPriority="48"/>
+    <w:lsdException w:name="Grid Table 4 Accent 1" w:uiPriority="49"/>
+    <w:lsdException w:name="Grid Table 5 Dark Accent 1" w:uiPriority="50"/>
+    <w:lsdException w:name="Grid Table 6 Colorful Accent 1" w:uiPriority="51"/>
+    <w:lsdException w:name="Grid Table 7 Colorful Accent 1" w:uiPriority="52"/>
+    <w:lsdException w:name="Grid Table 1 Light Accent 2" w:uiPriority="46"/>
+    <w:lsdException w:name="Grid Table 2 Accent 2" w:uiPriority="47"/>
+    <w:lsdException w:name="Grid Table 3 Accent 2" w:uiPriority="48"/>
+    <w:lsdException w:name="Grid Table 4 Accent 2" w:uiPriority="49"/>
+    <w:lsdException w:name="Grid Table 5 Dark Accent 2" w:uiPriority="50"/>
+    <w:lsdException w:name="Grid Table 6 Colorful Accent 2" w:uiPriority="51"/>
+    <w:lsdException w:name="Grid Table 7 Colorful Accent 2" w:uiPriority="52"/>
+    <w:lsdException w:name="Grid Table 1 Light Accent 3" w:uiPriority="46"/>
+    <w:lsdException w:name="Grid Table 2 Accent 3" w:uiPriority="47"/>
+    <w:lsdException w:name="Grid Table 3 Accent 3" w:uiPriority="48"/>
+    <w:lsdException w:name="Grid Table 4 Accent 3" w:uiPriority="49"/>
+    <w:lsdException w:name="Grid Table 5 Dark Accent 3" w:uiPriority="50"/>
+    <w:lsdException w:name="Grid Table 6 Colorful Accent 3" w:uiPriority="51"/>
+    <w:lsdException w:name="Grid Table 7 Colorful Accent 3" w:uiPriority="52"/>
+    <w:lsdException w:name="Grid Table 1 Light Accent 4" w:uiPriority="46"/>
+    <w:lsdException w:name="Grid Table 2 Accent 4" w:uiPriority="47"/>
+    <w:lsdException w:name="Grid Table 3 Accent 4" w:uiPriority="48"/>
+    <w:lsdException w:name="Grid Table 4 Accent 4" w:uiPriority="49"/>
+    <w:lsdException w:name="Grid Table 5 Dark Accent 4" w:uiPriority="50"/>
+    <w:lsdException w:name="Grid Table 6 Colorful Accent 4" w:uiPriority="51"/>
+    <w:lsdException w:name="Grid Table 7 Colorful Accent 4" w:uiPriority="52"/>
+    <w:lsdException w:name="Grid Table 1 Light Accent 5" w:uiPriority="46"/>
+    <w:lsdException w:name="Grid Table 2 Accent 5" w:uiPriority="47"/>
+    <w:lsdException w:name="Grid Table 3 Accent 5" w:uiPriority="48"/>
+    <w:lsdException w:name="Grid Table 4 Accent 5" w:uiPriority="49"/>
+    <w:lsdException w:name="Grid Table 5 Dark Accent 5" w:uiPriority="50"/>
+    <w:lsdException w:name="Grid Table 6 Colorful Accent 5" w:uiPriority="51"/>
+    <w:lsdException w:name="Grid Table 7 Colorful Accent 5" w:uiPriority="52"/>
+    <w:lsdException w:name="Grid Table 1 Light Accent 6" w:uiPriority="46"/>
+    <w:lsdException w:name="Grid Table 2 Accent 6" w:uiPriority="47"/>
+    <w:lsdException w:name="Grid Table 3 Accent 6" w:uiPriority="48"/>
+    <w:lsdException w:name="Grid Table 4 Accent 6" w:uiPriority="49"/>
+    <w:lsdException w:name="Grid Table 5 Dark Accent 6" w:uiPriority="50"/>
+    <w:lsdException w:name="Grid Table 6 Colorful Accent 6" w:uiPriority="51"/>
+    <w:lsdException w:name="Grid Table 7 Colorful Accent 6" w:uiPriority="52"/>
+    <w:lsdException w:name="List Table 1 Light" w:uiPriority="46"/>
+    <w:lsdException w:name="List Table 2" w:uiPriority="47"/>
+    <w:lsdException w:name="List Table 3" w:uiPriority="48"/>
+    <w:lsdException w:name="List Table 4" w:uiPriority="49"/>
+    <w:lsdException w:name="List Table 5 Dark" w:uiPriority="50"/>
+    <w:lsdException w:name="List Table 6 Colorful" w:uiPriority="51"/>
+    <w:lsdException w:name="List Table 7 Colorful" w:uiPriority="52"/>
+    <w:lsdException w:name="List Table 1 Light Accent 1" w:uiPriority="46"/>
+    <w:lsdException w:name="List Table 2 Accent 1" w:uiPriority="47"/>
+    <w:lsdException w:name="List Table 3 Accent 1" w:uiPriority="48"/>
+    <w:lsdException w:name="List Table 4 Accent 1" w:uiPriority="49"/>
+    <w:lsdException w:name="List Table 5 Dark Accent 1" w:uiPriority="50"/>
+    <w:lsdException w:name="List Table 6 Colorful Accent 1" w:uiPriority="51"/>
+    <w:lsdException w:name="List Table 7 Colorful Accent 1" w:uiPriority="52"/>
+    <w:lsdException w:name="List Table 1 Light Accent 2" w:uiPriority="46"/>
+    <w:lsdException w:name="List Table 2 Accent 2" w:uiPriority="47"/>
+    <w:lsdException w:name="List Table 3 Accent 2" w:uiPriority="48"/>
+    <w:lsdException w:name="List Table 4 Accent 2" w:uiPriority="49"/>
+    <w:lsdException w:name="List Table 5 Dark Accent 2" w:uiPriority="50"/>
+    <w:lsdException w:name="List Table 6 Colorful Accent 2" w:uiPriority="51"/>
+    <w:lsdException w:name="List Table 7 Colorful Accent 2" w:uiPriority="52"/>
+    <w:lsdException w:name="List Table 1 Light Accent 3" w:uiPriority="46"/>
+    <w:lsdException w:name="List Table 2 Accent 3" w:uiPriority="47"/>
+    <w:lsdException w:name="List Table 3 Accent 3" w:uiPriority="48"/>
+    <w:lsdException w:name="List Table 4 Accent 3" w:uiPriority="49"/>
+    <w:lsdException w:name="List Table 5 Dark Accent 3" w:uiPriority="50"/>
+    <w:lsdException w:name="List Table 6 Colorful Accent 3" w:uiPriority="51"/>
+    <w:lsdException w:name="List Table 7 Colorful Accent 3" w:uiPriority="52"/>
+    <w:lsdException w:name="List Table 1 Light Accent 4" w:uiPriority="46"/>
+    <w:lsdException w:name="List Table 2 Accent 4" w:uiPriority="47"/>
+    <w:lsdException w:name="List Table 3 Accent 4" w:uiPriority="48"/>
+    <w:lsdException w:name="List Table 4 Accent 4" w:uiPriority="49"/>
+    <w:lsdException w:name="List Table 5 Dark Accent 4" w:uiPriority="50"/>
+    <w:lsdException w:name="List Table 6 Colorful Accent 4" w:uiPriority="51"/>
+    <w:lsdException w:name="List Table 7 Colorful Accent 4" w:uiPriority="52"/>
+    <w:lsdException w:name="List Table 1 Light Accent 5" w:uiPriority="46"/>
+    <w:lsdException w:name="List Table 2 Accent 5" w:uiPriority="47"/>
+    <w:lsdException w:name="List Table 3 Accent 5" w:uiPriority="48"/>
+    <w:lsdException w:name="List Table 4 Accent 5" w:uiPriority="49"/>
+    <w:lsdException w:name="List Table 5 Dark Accent 5" w:uiPriority="50"/>
+    <w:lsdException w:name="List Table 6 Colorful Accent 5" w:uiPriority="51"/>
+    <w:lsdException w:name="List Table 7 Colorful Accent 5" w:uiPriority="52"/>
+    <w:lsdException w:name="List Table 1 Light Accent 6" w:uiPriority="46"/>
+    <w:lsdException w:name="List Table 2 Accent 6" w:uiPriority="47"/>
+    <w:lsdException w:name="List Table 3 Accent 6" w:uiPriority="48"/>
+    <w:lsdException w:name="List Table 4 Accent 6" w:uiPriority="49"/>
+    <w:lsdException w:name="List Table 5 Dark Accent 6" w:uiPriority="50"/>
+    <w:lsdException w:name="List Table 6 Colorful Accent 6" w:uiPriority="51"/>
+    <w:lsdException w:name="List Table 7 Colorful Accent 6" w:uiPriority="52"/>
+    <w:lsdException w:name="Mention" w:semiHidden="1" w:unhideWhenUsed="1"/>
+    <w:lsdException w:name="Smart Hyperlink" w:semiHidden="1" w:unhideWhenUsed="1"/>
+    <w:lsdException w:name="Hashtag" w:semiHidden="1" w:unhideWhenUsed="1"/>
+    <w:lsdException w:name="Unresolved Mention" w:semiHidden="1" w:unhideWhenUsed="1"/>
+    <w:lsdException w:name="Smart Link" w:semiHidden="1" w:unhideWhenUsed="1"/>
   </w:latentStyles>
   <w:style w:type="paragraph" w:default="1" w:styleId="Normal">
     <w:name w:val="Normal"/>

--- a/doc/knownIssues.docx
+++ b/doc/knownIssues.docx
@@ -93,6 +93,14 @@
       <w:pPr>
         <w:pStyle w:val="Standard"/>
       </w:pPr>
+    </w:p>
+    <w:p>
+      <w:pPr>
+        <w:pStyle w:val="Standard"/>
+      </w:pPr>
+      <w:r>
+        <w:t>FIXED: HPWHsim now uses a piecewise linear function to find the input power at different air temperatures.</w:t>
+      </w:r>
     </w:p>
     <w:p>
       <w:pPr>
@@ -325,7 +333,7 @@
     <w:lsdException w:name="Table Web 2" w:semiHidden="1" w:unhideWhenUsed="1"/>
     <w:lsdException w:name="Table Web 3" w:semiHidden="1" w:unhideWhenUsed="1"/>
     <w:lsdException w:name="Balloon Text" w:semiHidden="1" w:unhideWhenUsed="1"/>
-    <w:lsdException w:name="Table Grid" w:semiHidden="1" w:uiPriority="59" w:unhideWhenUsed="1"/>
+    <w:lsdException w:name="Table Grid" w:uiPriority="59"/>
     <w:lsdException w:name="Table Theme" w:semiHidden="1" w:unhideWhenUsed="1"/>
     <w:lsdException w:name="Placeholder Text" w:semiHidden="1"/>
     <w:lsdException w:name="No Spacing" w:uiPriority="1" w:qFormat="1"/>

--- a/doc/knownIssues.docx
+++ b/doc/knownIssues.docx
@@ -93,14 +93,6 @@
       <w:pPr>
         <w:pStyle w:val="Standard"/>
       </w:pPr>
-    </w:p>
-    <w:p>
-      <w:pPr>
-        <w:pStyle w:val="Standard"/>
-      </w:pPr>
-      <w:r>
-        <w:t>FIXED: HPWHsim now uses a piecewise linear function to find the input power at different air temperatures.</w:t>
-      </w:r>
     </w:p>
     <w:p>
       <w:pPr>
@@ -333,7 +325,7 @@
     <w:lsdException w:name="Table Web 2" w:semiHidden="1" w:unhideWhenUsed="1"/>
     <w:lsdException w:name="Table Web 3" w:semiHidden="1" w:unhideWhenUsed="1"/>
     <w:lsdException w:name="Balloon Text" w:semiHidden="1" w:unhideWhenUsed="1"/>
-    <w:lsdException w:name="Table Grid" w:uiPriority="59"/>
+    <w:lsdException w:name="Table Grid" w:semiHidden="1" w:uiPriority="59" w:unhideWhenUsed="1"/>
     <w:lsdException w:name="Table Theme" w:semiHidden="1" w:unhideWhenUsed="1"/>
     <w:lsdException w:name="Placeholder Text" w:semiHidden="1"/>
     <w:lsdException w:name="No Spacing" w:uiPriority="1" w:qFormat="1"/>
